--- a/documentos/Manual de Instruções.docx
+++ b/documentos/Manual de Instruções.docx
@@ -188,12 +188,12 @@
                 <wp:extent cx="8170651" cy="2197623"/>
                 <wp:effectExtent b="0" l="0" r="0" t="0"/>
                 <wp:wrapNone/>
-                <wp:docPr id="1" name="image8.png"/>
+                <wp:docPr id="1" name="image19.png"/>
                 <a:graphic>
                   <a:graphicData uri="http://schemas.openxmlformats.org/drawingml/2006/picture">
                     <pic:pic>
                       <pic:nvPicPr>
-                        <pic:cNvPr id="0" name="image8.png"/>
+                        <pic:cNvPr id="0" name="image19.png"/>
                         <pic:cNvPicPr preferRelativeResize="0"/>
                       </pic:nvPicPr>
                       <pic:blipFill>
@@ -235,12 +235,12 @@
             <wp:extent cx="1599752" cy="1079226"/>
             <wp:effectExtent b="0" l="0" r="0" t="0"/>
             <wp:wrapNone/>
-            <wp:docPr id="9" name="image3.png"/>
+            <wp:docPr id="16" name="image2.png"/>
             <a:graphic>
               <a:graphicData uri="http://schemas.openxmlformats.org/drawingml/2006/picture">
                 <pic:pic>
                   <pic:nvPicPr>
-                    <pic:cNvPr id="0" name="image3.png"/>
+                    <pic:cNvPr id="0" name="image2.png"/>
                     <pic:cNvPicPr preferRelativeResize="0"/>
                   </pic:nvPicPr>
                   <pic:blipFill>
@@ -280,12 +280,12 @@
             <wp:extent cx="10810085" cy="7696200"/>
             <wp:effectExtent b="0" l="0" r="0" t="0"/>
             <wp:wrapSquare wrapText="bothSides" distB="152400" distT="152400" distL="152400" distR="152400"/>
-            <wp:docPr id="8" name="image2.png"/>
+            <wp:docPr id="24" name="image17.png"/>
             <a:graphic>
               <a:graphicData uri="http://schemas.openxmlformats.org/drawingml/2006/picture">
                 <pic:pic>
                   <pic:nvPicPr>
-                    <pic:cNvPr id="0" name="image2.png"/>
+                    <pic:cNvPr id="0" name="image17.png"/>
                     <pic:cNvPicPr preferRelativeResize="0"/>
                   </pic:nvPicPr>
                   <pic:blipFill>
@@ -328,12 +328,12 @@
             <wp:extent cx="2804546" cy="1204657"/>
             <wp:effectExtent b="0" l="0" r="0" t="0"/>
             <wp:wrapSquare wrapText="bothSides" distB="152400" distT="152400" distL="152400" distR="152400"/>
-            <wp:docPr id="3" name="image4.png"/>
+            <wp:docPr id="5" name="image1.png"/>
             <a:graphic>
               <a:graphicData uri="http://schemas.openxmlformats.org/drawingml/2006/picture">
                 <pic:pic>
                   <pic:nvPicPr>
-                    <pic:cNvPr id="0" name="image4.png"/>
+                    <pic:cNvPr id="0" name="image1.png"/>
                     <pic:cNvPicPr preferRelativeResize="0"/>
                   </pic:nvPicPr>
                   <pic:blipFill>
@@ -376,12 +376,12 @@
             <wp:extent cx="1867967" cy="1320786"/>
             <wp:effectExtent b="0" l="0" r="0" t="0"/>
             <wp:wrapSquare wrapText="bothSides" distB="152400" distT="152400" distL="152400" distR="152400"/>
-            <wp:docPr id="6" name="image5.png"/>
+            <wp:docPr id="11" name="image3.png"/>
             <a:graphic>
               <a:graphicData uri="http://schemas.openxmlformats.org/drawingml/2006/picture">
                 <pic:pic>
                   <pic:nvPicPr>
-                    <pic:cNvPr id="0" name="image5.png"/>
+                    <pic:cNvPr id="0" name="image3.png"/>
                     <pic:cNvPicPr preferRelativeResize="0"/>
                   </pic:nvPicPr>
                   <pic:blipFill>
@@ -423,12 +423,12 @@
             <wp:extent cx="1377876" cy="930212"/>
             <wp:effectExtent b="0" l="0" r="0" t="0"/>
             <wp:wrapSquare wrapText="bothSides" distB="114300" distT="114300" distL="114300" distR="114300"/>
-            <wp:docPr id="7" name="image6.png"/>
+            <wp:docPr id="12" name="image4.png"/>
             <a:graphic>
               <a:graphicData uri="http://schemas.openxmlformats.org/drawingml/2006/picture">
                 <pic:pic>
                   <pic:nvPicPr>
-                    <pic:cNvPr id="0" name="image6.png"/>
+                    <pic:cNvPr id="0" name="image4.png"/>
                     <pic:cNvPicPr preferRelativeResize="0"/>
                   </pic:nvPicPr>
                   <pic:blipFill>
@@ -3065,12 +3065,12 @@
           <wp:inline distB="114300" distT="114300" distL="114300" distR="114300">
             <wp:extent cx="4206812" cy="5393114"/>
             <wp:effectExtent b="0" l="0" r="0" t="0"/>
-            <wp:docPr id="4" name="image7.png"/>
+            <wp:docPr id="19" name="image13.png"/>
             <a:graphic>
               <a:graphicData uri="http://schemas.openxmlformats.org/drawingml/2006/picture">
                 <pic:pic>
                   <pic:nvPicPr>
-                    <pic:cNvPr id="0" name="image7.png"/>
+                    <pic:cNvPr id="0" name="image13.png"/>
                     <pic:cNvPicPr preferRelativeResize="0"/>
                   </pic:nvPicPr>
                   <pic:blipFill>
@@ -5282,7 +5282,7 @@
       <w:pPr>
         <w:numPr>
           <w:ilvl w:val="0"/>
-          <w:numId w:val="1"/>
+          <w:numId w:val="2"/>
         </w:numPr>
         <w:tabs>
           <w:tab w:val="left" w:pos="708"/>
@@ -5341,7 +5341,7 @@
       <w:pPr>
         <w:numPr>
           <w:ilvl w:val="0"/>
-          <w:numId w:val="1"/>
+          <w:numId w:val="2"/>
         </w:numPr>
         <w:tabs>
           <w:tab w:val="left" w:pos="708"/>
@@ -5397,7 +5397,7 @@
       <w:pPr>
         <w:numPr>
           <w:ilvl w:val="0"/>
-          <w:numId w:val="1"/>
+          <w:numId w:val="2"/>
         </w:numPr>
         <w:tabs>
           <w:tab w:val="left" w:pos="708"/>
@@ -5481,7 +5481,7 @@
       <w:pPr>
         <w:numPr>
           <w:ilvl w:val="0"/>
-          <w:numId w:val="1"/>
+          <w:numId w:val="2"/>
         </w:numPr>
         <w:tabs>
           <w:tab w:val="left" w:pos="708"/>
@@ -5507,7 +5507,7 @@
         <w:rPr>
           <w:rtl w:val="0"/>
         </w:rPr>
-        <w:t xml:space="preserve">O dispositivo tag deve ser conectados em um Power Bank USB, para que possa ser deslocado no ambiente e ter uma autonomia de bateria.</w:t>
+        <w:t xml:space="preserve">O dispositivo tag deve ser conectado em um Power Bank USB, para que possa ser deslocado no ambiente e ter uma autonomia de bateria.</w:t>
       </w:r>
     </w:p>
     <w:p>
@@ -5540,7 +5540,7 @@
       <w:pPr>
         <w:numPr>
           <w:ilvl w:val="0"/>
-          <w:numId w:val="1"/>
+          <w:numId w:val="2"/>
         </w:numPr>
         <w:tabs>
           <w:tab w:val="left" w:pos="708"/>
@@ -5598,7 +5598,7 @@
       <w:pPr>
         <w:numPr>
           <w:ilvl w:val="0"/>
-          <w:numId w:val="1"/>
+          <w:numId w:val="2"/>
         </w:numPr>
         <w:tabs>
           <w:tab w:val="left" w:pos="708"/>
@@ -5989,62 +5989,892 @@
     </w:p>
     <w:p>
       <w:pPr>
-        <w:tabs>
-          <w:tab w:val="left" w:pos="708"/>
-          <w:tab w:val="left" w:pos="1416"/>
-          <w:tab w:val="left" w:pos="2124"/>
-          <w:tab w:val="left" w:pos="2832"/>
-          <w:tab w:val="left" w:pos="3540"/>
-          <w:tab w:val="left" w:pos="4248"/>
-          <w:tab w:val="left" w:pos="4956"/>
-          <w:tab w:val="left" w:pos="5664"/>
-          <w:tab w:val="left" w:pos="6372"/>
-          <w:tab w:val="left" w:pos="7080"/>
-          <w:tab w:val="left" w:pos="7788"/>
-          <w:tab w:val="left" w:pos="8496"/>
-          <w:tab w:val="left" w:pos="9204"/>
-        </w:tabs>
+        <w:numPr>
+          <w:ilvl w:val="0"/>
+          <w:numId w:val="3"/>
+        </w:numPr>
+        <w:tabs>
+          <w:tab w:val="left" w:pos="708"/>
+          <w:tab w:val="left" w:pos="1416"/>
+          <w:tab w:val="left" w:pos="2124"/>
+          <w:tab w:val="left" w:pos="2832"/>
+          <w:tab w:val="left" w:pos="3540"/>
+          <w:tab w:val="left" w:pos="4248"/>
+          <w:tab w:val="left" w:pos="4956"/>
+          <w:tab w:val="left" w:pos="5664"/>
+          <w:tab w:val="left" w:pos="6372"/>
+          <w:tab w:val="left" w:pos="7080"/>
+          <w:tab w:val="left" w:pos="7788"/>
+          <w:tab w:val="left" w:pos="8496"/>
+          <w:tab w:val="left" w:pos="9204"/>
+        </w:tabs>
+        <w:ind w:left="720" w:hanging="360"/>
+        <w:rPr>
+          <w:u w:val="none"/>
+        </w:rPr>
+      </w:pPr>
+      <w:r>
+        <w:rPr>
+          <w:rtl w:val="0"/>
+        </w:rPr>
+        <w:t xml:space="preserve">Primeiramente é necessário conectar os beacons e a tag na rede Wi-Fi. Para isso, basta conectar cada microcontrolador colocando o nome e a senha da rede em cada código individualmente.</w:t>
+      </w:r>
+    </w:p>
+    <w:p>
+      <w:pPr>
+        <w:tabs>
+          <w:tab w:val="left" w:pos="708"/>
+          <w:tab w:val="left" w:pos="1416"/>
+          <w:tab w:val="left" w:pos="2124"/>
+          <w:tab w:val="left" w:pos="2832"/>
+          <w:tab w:val="left" w:pos="3540"/>
+          <w:tab w:val="left" w:pos="4248"/>
+          <w:tab w:val="left" w:pos="4956"/>
+          <w:tab w:val="left" w:pos="5664"/>
+          <w:tab w:val="left" w:pos="6372"/>
+          <w:tab w:val="left" w:pos="7080"/>
+          <w:tab w:val="left" w:pos="7788"/>
+          <w:tab w:val="left" w:pos="8496"/>
+          <w:tab w:val="left" w:pos="9204"/>
+        </w:tabs>
+        <w:ind w:left="720" w:firstLine="0"/>
         <w:rPr/>
       </w:pPr>
       <w:r>
-        <w:rPr>
-          <w:rtl w:val="0"/>
-        </w:rPr>
-      </w:r>
-    </w:p>
-    <w:p>
-      <w:pPr>
-        <w:tabs>
-          <w:tab w:val="left" w:pos="708"/>
-          <w:tab w:val="left" w:pos="1416"/>
-          <w:tab w:val="left" w:pos="2124"/>
-          <w:tab w:val="left" w:pos="2832"/>
-          <w:tab w:val="left" w:pos="3540"/>
-          <w:tab w:val="left" w:pos="4248"/>
-          <w:tab w:val="left" w:pos="4956"/>
-          <w:tab w:val="left" w:pos="5664"/>
-          <w:tab w:val="left" w:pos="6372"/>
-          <w:tab w:val="left" w:pos="7080"/>
-          <w:tab w:val="left" w:pos="7788"/>
-          <w:tab w:val="left" w:pos="8496"/>
-          <w:tab w:val="left" w:pos="9204"/>
-        </w:tabs>
-        <w:spacing w:after="160" w:line="259" w:lineRule="auto"/>
-        <w:rPr>
-          <w:rFonts w:ascii="Manrope" w:cs="Manrope" w:eastAsia="Manrope" w:hAnsi="Manrope"/>
-          <w:b w:val="1"/>
-          <w:color w:val="3c0a49"/>
-          <w:sz w:val="22"/>
-          <w:szCs w:val="22"/>
-        </w:rPr>
-      </w:pPr>
-      <w:r>
-        <w:br w:type="page"/>
-      </w:r>
-      <w:r>
-        <w:rPr>
-          <w:rtl w:val="0"/>
-        </w:rPr>
+        <w:rPr/>
+        <w:drawing>
+          <wp:inline distB="114300" distT="114300" distL="114300" distR="114300">
+            <wp:extent cx="4391025" cy="495300"/>
+            <wp:effectExtent b="0" l="0" r="0" t="0"/>
+            <wp:docPr id="21" name="image15.png"/>
+            <a:graphic>
+              <a:graphicData uri="http://schemas.openxmlformats.org/drawingml/2006/picture">
+                <pic:pic>
+                  <pic:nvPicPr>
+                    <pic:cNvPr id="0" name="image15.png"/>
+                    <pic:cNvPicPr preferRelativeResize="0"/>
+                  </pic:nvPicPr>
+                  <pic:blipFill>
+                    <a:blip r:embed="rId12"/>
+                    <a:srcRect b="0" l="0" r="0" t="0"/>
+                    <a:stretch>
+                      <a:fillRect/>
+                    </a:stretch>
+                  </pic:blipFill>
+                  <pic:spPr>
+                    <a:xfrm>
+                      <a:off x="0" y="0"/>
+                      <a:ext cx="4391025" cy="495300"/>
+                    </a:xfrm>
+                    <a:prstGeom prst="rect"/>
+                    <a:ln/>
+                  </pic:spPr>
+                </pic:pic>
+              </a:graphicData>
+            </a:graphic>
+          </wp:inline>
+        </w:drawing>
+      </w:r>
+      <w:r>
+        <w:rPr>
+          <w:rtl w:val="0"/>
+        </w:rPr>
+      </w:r>
+    </w:p>
+    <w:p>
+      <w:pPr>
+        <w:numPr>
+          <w:ilvl w:val="0"/>
+          <w:numId w:val="3"/>
+        </w:numPr>
+        <w:tabs>
+          <w:tab w:val="left" w:pos="708"/>
+          <w:tab w:val="left" w:pos="1416"/>
+          <w:tab w:val="left" w:pos="2124"/>
+          <w:tab w:val="left" w:pos="2832"/>
+          <w:tab w:val="left" w:pos="3540"/>
+          <w:tab w:val="left" w:pos="4248"/>
+          <w:tab w:val="left" w:pos="4956"/>
+          <w:tab w:val="left" w:pos="5664"/>
+          <w:tab w:val="left" w:pos="6372"/>
+          <w:tab w:val="left" w:pos="7080"/>
+          <w:tab w:val="left" w:pos="7788"/>
+          <w:tab w:val="left" w:pos="8496"/>
+          <w:tab w:val="left" w:pos="9204"/>
+        </w:tabs>
+        <w:ind w:left="720" w:hanging="360"/>
+        <w:rPr>
+          <w:u w:val="none"/>
+        </w:rPr>
+      </w:pPr>
+      <w:r>
+        <w:rPr>
+          <w:rtl w:val="0"/>
+        </w:rPr>
+        <w:t xml:space="preserve">Também é necessário conectar ambos (beacons e tags) no firebase:</w:t>
+      </w:r>
+    </w:p>
+    <w:p>
+      <w:pPr>
+        <w:tabs>
+          <w:tab w:val="left" w:pos="708"/>
+          <w:tab w:val="left" w:pos="1416"/>
+          <w:tab w:val="left" w:pos="2124"/>
+          <w:tab w:val="left" w:pos="2832"/>
+          <w:tab w:val="left" w:pos="3540"/>
+          <w:tab w:val="left" w:pos="4248"/>
+          <w:tab w:val="left" w:pos="4956"/>
+          <w:tab w:val="left" w:pos="5664"/>
+          <w:tab w:val="left" w:pos="6372"/>
+          <w:tab w:val="left" w:pos="7080"/>
+          <w:tab w:val="left" w:pos="7788"/>
+          <w:tab w:val="left" w:pos="8496"/>
+          <w:tab w:val="left" w:pos="9204"/>
+        </w:tabs>
+        <w:ind w:left="720" w:firstLine="0"/>
+        <w:rPr/>
+      </w:pPr>
+      <w:r>
+        <w:rPr/>
+        <w:drawing>
+          <wp:inline distB="114300" distT="114300" distL="114300" distR="114300">
+            <wp:extent cx="4391025" cy="508000"/>
+            <wp:effectExtent b="0" l="0" r="0" t="0"/>
+            <wp:docPr id="18" name="image12.png"/>
+            <a:graphic>
+              <a:graphicData uri="http://schemas.openxmlformats.org/drawingml/2006/picture">
+                <pic:pic>
+                  <pic:nvPicPr>
+                    <pic:cNvPr id="0" name="image12.png"/>
+                    <pic:cNvPicPr preferRelativeResize="0"/>
+                  </pic:nvPicPr>
+                  <pic:blipFill>
+                    <a:blip r:embed="rId13"/>
+                    <a:srcRect b="0" l="0" r="0" t="0"/>
+                    <a:stretch>
+                      <a:fillRect/>
+                    </a:stretch>
+                  </pic:blipFill>
+                  <pic:spPr>
+                    <a:xfrm>
+                      <a:off x="0" y="0"/>
+                      <a:ext cx="4391025" cy="508000"/>
+                    </a:xfrm>
+                    <a:prstGeom prst="rect"/>
+                    <a:ln/>
+                  </pic:spPr>
+                </pic:pic>
+              </a:graphicData>
+            </a:graphic>
+          </wp:inline>
+        </w:drawing>
+      </w:r>
+      <w:r>
+        <w:rPr>
+          <w:rtl w:val="0"/>
+        </w:rPr>
+      </w:r>
+    </w:p>
+    <w:p>
+      <w:pPr>
+        <w:numPr>
+          <w:ilvl w:val="0"/>
+          <w:numId w:val="3"/>
+        </w:numPr>
+        <w:tabs>
+          <w:tab w:val="left" w:pos="708"/>
+          <w:tab w:val="left" w:pos="1416"/>
+          <w:tab w:val="left" w:pos="2124"/>
+          <w:tab w:val="left" w:pos="2832"/>
+          <w:tab w:val="left" w:pos="3540"/>
+          <w:tab w:val="left" w:pos="4248"/>
+          <w:tab w:val="left" w:pos="4956"/>
+          <w:tab w:val="left" w:pos="5664"/>
+          <w:tab w:val="left" w:pos="6372"/>
+          <w:tab w:val="left" w:pos="7080"/>
+          <w:tab w:val="left" w:pos="7788"/>
+          <w:tab w:val="left" w:pos="8496"/>
+          <w:tab w:val="left" w:pos="9204"/>
+        </w:tabs>
+        <w:ind w:left="720" w:hanging="360"/>
+        <w:rPr>
+          <w:u w:val="none"/>
+        </w:rPr>
+      </w:pPr>
+      <w:r>
+        <w:rPr>
+          <w:rtl w:val="0"/>
+        </w:rPr>
+        <w:t xml:space="preserve">Uma vez montado e configurado, é necessário posicionar as “âncoras”. Para posicioná-las, é necessário montar uma espécie de triângulo para executar a trilateração. O posicionamento exato pode ser definido pelo usuário, assim como mostrado abaixo.</w:t>
+      </w:r>
+    </w:p>
+    <w:p>
+      <w:pPr>
+        <w:tabs>
+          <w:tab w:val="left" w:pos="708"/>
+          <w:tab w:val="left" w:pos="1416"/>
+          <w:tab w:val="left" w:pos="2124"/>
+          <w:tab w:val="left" w:pos="2832"/>
+          <w:tab w:val="left" w:pos="3540"/>
+          <w:tab w:val="left" w:pos="4248"/>
+          <w:tab w:val="left" w:pos="4956"/>
+          <w:tab w:val="left" w:pos="5664"/>
+          <w:tab w:val="left" w:pos="6372"/>
+          <w:tab w:val="left" w:pos="7080"/>
+          <w:tab w:val="left" w:pos="7788"/>
+          <w:tab w:val="left" w:pos="8496"/>
+          <w:tab w:val="left" w:pos="9204"/>
+        </w:tabs>
+        <w:ind w:left="720" w:firstLine="0"/>
+        <w:rPr/>
+      </w:pPr>
+      <w:r>
+        <w:rPr>
+          <w:rtl w:val="0"/>
+        </w:rPr>
+      </w:r>
+    </w:p>
+    <w:p>
+      <w:pPr>
+        <w:tabs>
+          <w:tab w:val="left" w:pos="708"/>
+          <w:tab w:val="left" w:pos="1416"/>
+          <w:tab w:val="left" w:pos="2124"/>
+          <w:tab w:val="left" w:pos="2832"/>
+          <w:tab w:val="left" w:pos="3540"/>
+          <w:tab w:val="left" w:pos="4248"/>
+          <w:tab w:val="left" w:pos="4956"/>
+          <w:tab w:val="left" w:pos="5664"/>
+          <w:tab w:val="left" w:pos="6372"/>
+          <w:tab w:val="left" w:pos="7080"/>
+          <w:tab w:val="left" w:pos="7788"/>
+          <w:tab w:val="left" w:pos="8496"/>
+          <w:tab w:val="left" w:pos="9204"/>
+        </w:tabs>
+        <w:ind w:left="720" w:firstLine="0"/>
+        <w:rPr/>
+      </w:pPr>
+      <w:r>
+        <w:rPr>
+          <w:rFonts w:ascii="Arial" w:cs="Arial" w:eastAsia="Arial" w:hAnsi="Arial"/>
+          <w:color w:val="1d1c1d"/>
+          <w:sz w:val="23"/>
+          <w:szCs w:val="23"/>
+          <w:shd w:fill="f8f8f8" w:val="clear"/>
+        </w:rPr>
+        <mc:AlternateContent>
+          <mc:Choice Requires="wpg">
+            <w:drawing>
+              <wp:inline distB="114300" distT="114300" distL="114300" distR="114300">
+                <wp:extent cx="1863661" cy="1362976"/>
+                <wp:effectExtent b="0" l="0" r="0" t="0"/>
+                <wp:docPr id="2" name=""/>
+                <a:graphic>
+                  <a:graphicData uri="http://schemas.microsoft.com/office/word/2010/wordprocessingGroup">
+                    <wpg:wgp>
+                      <wpg:cNvGrpSpPr/>
+                      <wpg:grpSpPr>
+                        <a:xfrm>
+                          <a:off x="2078175" y="1009700"/>
+                          <a:ext cx="1863661" cy="1362976"/>
+                          <a:chOff x="2078175" y="1009700"/>
+                          <a:chExt cx="4195625" cy="3047775"/>
+                        </a:xfrm>
+                      </wpg:grpSpPr>
+                      <wps:wsp>
+                        <wps:cNvSpPr/>
+                        <wps:cNvPr id="3" name="Shape 3"/>
+                        <wps:spPr>
+                          <a:xfrm flipH="1" rot="10800000">
+                            <a:off x="2783950" y="1362625"/>
+                            <a:ext cx="2705700" cy="2166300"/>
+                          </a:xfrm>
+                          <a:prstGeom prst="rtTriangle">
+                            <a:avLst/>
+                          </a:prstGeom>
+                          <a:noFill/>
+                          <a:ln cap="flat" cmpd="sng" w="9525">
+                            <a:solidFill>
+                              <a:srgbClr val="000000"/>
+                            </a:solidFill>
+                            <a:prstDash val="solid"/>
+                            <a:round/>
+                            <a:headEnd len="sm" w="sm" type="none"/>
+                            <a:tailEnd len="sm" w="sm" type="none"/>
+                          </a:ln>
+                        </wps:spPr>
+                        <wps:txbx>
+                          <w:txbxContent>
+                            <w:p>
+                              <w:pPr>
+                                <w:spacing w:after="0" w:before="0" w:line="240"/>
+                                <w:ind w:left="0" w:right="0" w:firstLine="0"/>
+                                <w:jc w:val="left"/>
+                                <w:textDirection w:val="btLr"/>
+                              </w:pPr>
+                            </w:p>
+                          </w:txbxContent>
+                        </wps:txbx>
+                        <wps:bodyPr anchorCtr="0" anchor="ctr" bIns="91425" lIns="91425" spcFirstLastPara="1" rIns="91425" wrap="square" tIns="91425">
+                          <a:noAutofit/>
+                        </wps:bodyPr>
+                      </wps:wsp>
+                      <wps:wsp>
+                        <wps:cNvSpPr/>
+                        <wps:cNvPr id="4" name="Shape 4"/>
+                        <wps:spPr>
+                          <a:xfrm>
+                            <a:off x="5362100" y="1284150"/>
+                            <a:ext cx="255000" cy="235200"/>
+                          </a:xfrm>
+                          <a:prstGeom prst="ellipse">
+                            <a:avLst/>
+                          </a:prstGeom>
+                          <a:solidFill>
+                            <a:srgbClr val="FF0000"/>
+                          </a:solidFill>
+                          <a:ln cap="flat" cmpd="sng" w="9525">
+                            <a:solidFill>
+                              <a:srgbClr val="000000"/>
+                            </a:solidFill>
+                            <a:prstDash val="solid"/>
+                            <a:round/>
+                            <a:headEnd len="sm" w="sm" type="none"/>
+                            <a:tailEnd len="sm" w="sm" type="none"/>
+                          </a:ln>
+                        </wps:spPr>
+                        <wps:txbx>
+                          <w:txbxContent>
+                            <w:p>
+                              <w:pPr>
+                                <w:spacing w:after="0" w:before="0" w:line="240"/>
+                                <w:ind w:left="0" w:right="0" w:firstLine="0"/>
+                                <w:jc w:val="left"/>
+                                <w:textDirection w:val="btLr"/>
+                              </w:pPr>
+                            </w:p>
+                          </w:txbxContent>
+                        </wps:txbx>
+                        <wps:bodyPr anchorCtr="0" anchor="ctr" bIns="91425" lIns="91425" spcFirstLastPara="1" rIns="91425" wrap="square" tIns="91425">
+                          <a:noAutofit/>
+                        </wps:bodyPr>
+                      </wps:wsp>
+                      <wps:wsp>
+                        <wps:cNvSpPr/>
+                        <wps:cNvPr id="5" name="Shape 5"/>
+                        <wps:spPr>
+                          <a:xfrm>
+                            <a:off x="2695875" y="1284150"/>
+                            <a:ext cx="255000" cy="235200"/>
+                          </a:xfrm>
+                          <a:prstGeom prst="ellipse">
+                            <a:avLst/>
+                          </a:prstGeom>
+                          <a:solidFill>
+                            <a:srgbClr val="FF0000"/>
+                          </a:solidFill>
+                          <a:ln cap="flat" cmpd="sng" w="9525">
+                            <a:solidFill>
+                              <a:srgbClr val="000000"/>
+                            </a:solidFill>
+                            <a:prstDash val="solid"/>
+                            <a:round/>
+                            <a:headEnd len="sm" w="sm" type="none"/>
+                            <a:tailEnd len="sm" w="sm" type="none"/>
+                          </a:ln>
+                        </wps:spPr>
+                        <wps:txbx>
+                          <w:txbxContent>
+                            <w:p>
+                              <w:pPr>
+                                <w:spacing w:after="0" w:before="0" w:line="240"/>
+                                <w:ind w:left="0" w:right="0" w:firstLine="0"/>
+                                <w:jc w:val="left"/>
+                                <w:textDirection w:val="btLr"/>
+                              </w:pPr>
+                            </w:p>
+                          </w:txbxContent>
+                        </wps:txbx>
+                        <wps:bodyPr anchorCtr="0" anchor="ctr" bIns="91425" lIns="91425" spcFirstLastPara="1" rIns="91425" wrap="square" tIns="91425">
+                          <a:noAutofit/>
+                        </wps:bodyPr>
+                      </wps:wsp>
+                      <wps:wsp>
+                        <wps:cNvSpPr/>
+                        <wps:cNvPr id="6" name="Shape 6"/>
+                        <wps:spPr>
+                          <a:xfrm>
+                            <a:off x="2695875" y="3422075"/>
+                            <a:ext cx="255000" cy="235200"/>
+                          </a:xfrm>
+                          <a:prstGeom prst="ellipse">
+                            <a:avLst/>
+                          </a:prstGeom>
+                          <a:solidFill>
+                            <a:srgbClr val="FF0000"/>
+                          </a:solidFill>
+                          <a:ln cap="flat" cmpd="sng" w="9525">
+                            <a:solidFill>
+                              <a:srgbClr val="000000"/>
+                            </a:solidFill>
+                            <a:prstDash val="solid"/>
+                            <a:round/>
+                            <a:headEnd len="sm" w="sm" type="none"/>
+                            <a:tailEnd len="sm" w="sm" type="none"/>
+                          </a:ln>
+                        </wps:spPr>
+                        <wps:txbx>
+                          <w:txbxContent>
+                            <w:p>
+                              <w:pPr>
+                                <w:spacing w:after="0" w:before="0" w:line="240"/>
+                                <w:ind w:left="0" w:right="0" w:firstLine="0"/>
+                                <w:jc w:val="left"/>
+                                <w:textDirection w:val="btLr"/>
+                              </w:pPr>
+                            </w:p>
+                          </w:txbxContent>
+                        </wps:txbx>
+                        <wps:bodyPr anchorCtr="0" anchor="ctr" bIns="91425" lIns="91425" spcFirstLastPara="1" rIns="91425" wrap="square" tIns="91425">
+                          <a:noAutofit/>
+                        </wps:bodyPr>
+                      </wps:wsp>
+                      <wps:wsp>
+                        <wps:cNvSpPr txBox="1"/>
+                        <wps:cNvPr id="7" name="Shape 7"/>
+                        <wps:spPr>
+                          <a:xfrm>
+                            <a:off x="2078175" y="1009700"/>
+                            <a:ext cx="784200" cy="400200"/>
+                          </a:xfrm>
+                          <a:prstGeom prst="rect">
+                            <a:avLst/>
+                          </a:prstGeom>
+                          <a:noFill/>
+                          <a:ln>
+                            <a:noFill/>
+                          </a:ln>
+                        </wps:spPr>
+                        <wps:txbx>
+                          <w:txbxContent>
+                            <w:p>
+                              <w:pPr>
+                                <w:spacing w:after="0" w:before="0" w:line="240"/>
+                                <w:ind w:left="0" w:right="0" w:firstLine="0"/>
+                                <w:jc w:val="left"/>
+                                <w:textDirection w:val="btLr"/>
+                              </w:pPr>
+                              <w:r>
+                                <w:rPr>
+                                  <w:rFonts w:ascii="Arial" w:cs="Arial" w:eastAsia="Arial" w:hAnsi="Arial"/>
+                                  <w:b w:val="0"/>
+                                  <w:i w:val="0"/>
+                                  <w:smallCaps w:val="0"/>
+                                  <w:strike w:val="0"/>
+                                  <w:color w:val="000000"/>
+                                  <w:sz w:val="28"/>
+                                  <w:vertAlign w:val="baseline"/>
+                                </w:rPr>
+                                <w:t xml:space="preserve">(x1,y1)</w:t>
+                              </w:r>
+                            </w:p>
+                          </w:txbxContent>
+                        </wps:txbx>
+                        <wps:bodyPr anchorCtr="0" anchor="t" bIns="91425" lIns="91425" spcFirstLastPara="1" rIns="91425" wrap="square" tIns="91425">
+                          <a:spAutoFit/>
+                        </wps:bodyPr>
+                      </wps:wsp>
+                      <wps:wsp>
+                        <wps:cNvSpPr txBox="1"/>
+                        <wps:cNvPr id="8" name="Shape 8"/>
+                        <wps:spPr>
+                          <a:xfrm>
+                            <a:off x="5540900" y="1009700"/>
+                            <a:ext cx="732900" cy="400200"/>
+                          </a:xfrm>
+                          <a:prstGeom prst="rect">
+                            <a:avLst/>
+                          </a:prstGeom>
+                          <a:noFill/>
+                          <a:ln>
+                            <a:noFill/>
+                          </a:ln>
+                        </wps:spPr>
+                        <wps:txbx>
+                          <w:txbxContent>
+                            <w:p>
+                              <w:pPr>
+                                <w:spacing w:after="0" w:before="0" w:line="240"/>
+                                <w:ind w:left="0" w:right="0" w:firstLine="0"/>
+                                <w:jc w:val="left"/>
+                                <w:textDirection w:val="btLr"/>
+                              </w:pPr>
+                              <w:r>
+                                <w:rPr>
+                                  <w:rFonts w:ascii="Arial" w:cs="Arial" w:eastAsia="Arial" w:hAnsi="Arial"/>
+                                  <w:b w:val="0"/>
+                                  <w:i w:val="0"/>
+                                  <w:smallCaps w:val="0"/>
+                                  <w:strike w:val="0"/>
+                                  <w:color w:val="000000"/>
+                                  <w:sz w:val="28"/>
+                                  <w:vertAlign w:val="baseline"/>
+                                </w:rPr>
+                                <w:t xml:space="preserve">(x3,y3)</w:t>
+                              </w:r>
+                            </w:p>
+                          </w:txbxContent>
+                        </wps:txbx>
+                        <wps:bodyPr anchorCtr="0" anchor="t" bIns="91425" lIns="91425" spcFirstLastPara="1" rIns="91425" wrap="square" tIns="91425">
+                          <a:spAutoFit/>
+                        </wps:bodyPr>
+                      </wps:wsp>
+                      <wps:wsp>
+                        <wps:cNvSpPr txBox="1"/>
+                        <wps:cNvPr id="9" name="Shape 9"/>
+                        <wps:spPr>
+                          <a:xfrm>
+                            <a:off x="2078250" y="3657275"/>
+                            <a:ext cx="784200" cy="400200"/>
+                          </a:xfrm>
+                          <a:prstGeom prst="rect">
+                            <a:avLst/>
+                          </a:prstGeom>
+                          <a:noFill/>
+                          <a:ln>
+                            <a:noFill/>
+                          </a:ln>
+                        </wps:spPr>
+                        <wps:txbx>
+                          <w:txbxContent>
+                            <w:p>
+                              <w:pPr>
+                                <w:spacing w:after="0" w:before="0" w:line="240"/>
+                                <w:ind w:left="0" w:right="0" w:firstLine="0"/>
+                                <w:jc w:val="left"/>
+                                <w:textDirection w:val="btLr"/>
+                              </w:pPr>
+                              <w:r>
+                                <w:rPr>
+                                  <w:rFonts w:ascii="Arial" w:cs="Arial" w:eastAsia="Arial" w:hAnsi="Arial"/>
+                                  <w:b w:val="0"/>
+                                  <w:i w:val="0"/>
+                                  <w:smallCaps w:val="0"/>
+                                  <w:strike w:val="0"/>
+                                  <w:color w:val="000000"/>
+                                  <w:sz w:val="28"/>
+                                  <w:vertAlign w:val="baseline"/>
+                                </w:rPr>
+                                <w:t xml:space="preserve">(x2,y2)</w:t>
+                              </w:r>
+                            </w:p>
+                          </w:txbxContent>
+                        </wps:txbx>
+                        <wps:bodyPr anchorCtr="0" anchor="t" bIns="91425" lIns="91425" spcFirstLastPara="1" rIns="91425" wrap="square" tIns="91425">
+                          <a:spAutoFit/>
+                        </wps:bodyPr>
+                      </wps:wsp>
+                      <wps:wsp>
+                        <wps:cNvSpPr txBox="1"/>
+                        <wps:cNvPr id="10" name="Shape 10"/>
+                        <wps:spPr>
+                          <a:xfrm>
+                            <a:off x="3244700" y="1989950"/>
+                            <a:ext cx="686100" cy="615600"/>
+                          </a:xfrm>
+                          <a:prstGeom prst="rect">
+                            <a:avLst/>
+                          </a:prstGeom>
+                          <a:noFill/>
+                          <a:ln>
+                            <a:noFill/>
+                          </a:ln>
+                        </wps:spPr>
+                        <wps:txbx>
+                          <w:txbxContent>
+                            <w:p>
+                              <w:pPr>
+                                <w:spacing w:after="0" w:before="0" w:line="240"/>
+                                <w:ind w:left="0" w:right="0" w:firstLine="0"/>
+                                <w:jc w:val="left"/>
+                                <w:textDirection w:val="btLr"/>
+                              </w:pPr>
+                              <w:r>
+                                <w:rPr>
+                                  <w:rFonts w:ascii="Arial" w:cs="Arial" w:eastAsia="Arial" w:hAnsi="Arial"/>
+                                  <w:b w:val="0"/>
+                                  <w:i w:val="0"/>
+                                  <w:smallCaps w:val="0"/>
+                                  <w:strike w:val="0"/>
+                                  <w:color w:val="000000"/>
+                                  <w:sz w:val="28"/>
+                                  <w:vertAlign w:val="baseline"/>
+                                </w:rPr>
+                                <w:t xml:space="preserve">TAG</w:t>
+                              </w:r>
+                            </w:p>
+                            <w:p>
+                              <w:pPr>
+                                <w:spacing w:after="0" w:before="0" w:line="240"/>
+                                <w:ind w:left="0" w:right="0" w:firstLine="0"/>
+                                <w:jc w:val="left"/>
+                                <w:textDirection w:val="btLr"/>
+                              </w:pPr>
+                              <w:r>
+                                <w:rPr>
+                                  <w:rFonts w:ascii="Arial" w:cs="Arial" w:eastAsia="Arial" w:hAnsi="Arial"/>
+                                  <w:b w:val="0"/>
+                                  <w:i w:val="0"/>
+                                  <w:smallCaps w:val="0"/>
+                                  <w:strike w:val="0"/>
+                                  <w:color w:val="000000"/>
+                                  <w:sz w:val="28"/>
+                                  <w:vertAlign w:val="baseline"/>
+                                </w:rPr>
+                              </w:r>
+                              <w:r>
+                                <w:rPr>
+                                  <w:rFonts w:ascii="Arial" w:cs="Arial" w:eastAsia="Arial" w:hAnsi="Arial"/>
+                                  <w:b w:val="0"/>
+                                  <w:i w:val="0"/>
+                                  <w:smallCaps w:val="0"/>
+                                  <w:strike w:val="0"/>
+                                  <w:color w:val="000000"/>
+                                  <w:sz w:val="28"/>
+                                  <w:vertAlign w:val="baseline"/>
+                                </w:rPr>
+                                <w:t xml:space="preserve">(x,y)</w:t>
+                              </w:r>
+                            </w:p>
+                          </w:txbxContent>
+                        </wps:txbx>
+                        <wps:bodyPr anchorCtr="0" anchor="t" bIns="91425" lIns="91425" spcFirstLastPara="1" rIns="91425" wrap="square" tIns="91425">
+                          <a:spAutoFit/>
+                        </wps:bodyPr>
+                      </wps:wsp>
+                    </wpg:wgp>
+                  </a:graphicData>
+                </a:graphic>
+              </wp:inline>
+            </w:drawing>
+          </mc:Choice>
+          <mc:Fallback>
+            <w:drawing>
+              <wp:inline distB="114300" distT="114300" distL="114300" distR="114300">
+                <wp:extent cx="1863661" cy="1362976"/>
+                <wp:effectExtent b="0" l="0" r="0" t="0"/>
+                <wp:docPr id="2" name="image22.png"/>
+                <a:graphic>
+                  <a:graphicData uri="http://schemas.openxmlformats.org/drawingml/2006/picture">
+                    <pic:pic>
+                      <pic:nvPicPr>
+                        <pic:cNvPr id="0" name="image22.png"/>
+                        <pic:cNvPicPr preferRelativeResize="0"/>
+                      </pic:nvPicPr>
+                      <pic:blipFill>
+                        <a:blip r:embed="rId14"/>
+                        <a:srcRect/>
+                        <a:stretch>
+                          <a:fillRect/>
+                        </a:stretch>
+                      </pic:blipFill>
+                      <pic:spPr>
+                        <a:xfrm>
+                          <a:off x="0" y="0"/>
+                          <a:ext cx="1863661" cy="1362976"/>
+                        </a:xfrm>
+                        <a:prstGeom prst="rect"/>
+                        <a:ln/>
+                      </pic:spPr>
+                    </pic:pic>
+                  </a:graphicData>
+                </a:graphic>
+              </wp:inline>
+            </w:drawing>
+          </mc:Fallback>
+        </mc:AlternateContent>
+      </w:r>
+      <w:r>
+        <w:rPr>
+          <w:rtl w:val="0"/>
+        </w:rPr>
+      </w:r>
+    </w:p>
+    <w:p>
+      <w:pPr>
+        <w:tabs>
+          <w:tab w:val="left" w:pos="708"/>
+          <w:tab w:val="left" w:pos="1416"/>
+          <w:tab w:val="left" w:pos="2124"/>
+          <w:tab w:val="left" w:pos="2832"/>
+          <w:tab w:val="left" w:pos="3540"/>
+          <w:tab w:val="left" w:pos="4248"/>
+          <w:tab w:val="left" w:pos="4956"/>
+          <w:tab w:val="left" w:pos="5664"/>
+          <w:tab w:val="left" w:pos="6372"/>
+          <w:tab w:val="left" w:pos="7080"/>
+          <w:tab w:val="left" w:pos="7788"/>
+          <w:tab w:val="left" w:pos="8496"/>
+          <w:tab w:val="left" w:pos="9204"/>
+        </w:tabs>
+        <w:ind w:left="720" w:firstLine="0"/>
+        <w:rPr/>
+      </w:pPr>
+      <w:r>
+        <w:rPr>
+          <w:rtl w:val="0"/>
+        </w:rPr>
+      </w:r>
+    </w:p>
+    <w:p>
+      <w:pPr>
+        <w:numPr>
+          <w:ilvl w:val="0"/>
+          <w:numId w:val="3"/>
+        </w:numPr>
+        <w:tabs>
+          <w:tab w:val="left" w:pos="708"/>
+          <w:tab w:val="left" w:pos="1416"/>
+          <w:tab w:val="left" w:pos="2124"/>
+          <w:tab w:val="left" w:pos="2832"/>
+          <w:tab w:val="left" w:pos="3540"/>
+          <w:tab w:val="left" w:pos="4248"/>
+          <w:tab w:val="left" w:pos="4956"/>
+          <w:tab w:val="left" w:pos="5664"/>
+          <w:tab w:val="left" w:pos="6372"/>
+          <w:tab w:val="left" w:pos="7080"/>
+          <w:tab w:val="left" w:pos="7788"/>
+          <w:tab w:val="left" w:pos="8496"/>
+          <w:tab w:val="left" w:pos="9204"/>
+        </w:tabs>
+        <w:ind w:left="720" w:hanging="360"/>
+        <w:rPr>
+          <w:u w:val="none"/>
+        </w:rPr>
+      </w:pPr>
+      <w:r>
+        <w:rPr>
+          <w:rtl w:val="0"/>
+        </w:rPr>
+        <w:t xml:space="preserve">Agora é necessário posicionar a tag no ativo que será rastreado, conectando-a à uma fonte de energia, seja ela um powerbank ou uma tomada, utilizando o cabo USB da tag. Uma vez configurado e conectado corretamente, a localização do ativo encontrada pelos beacons vai ser enviada ao firebase.</w:t>
+      </w:r>
+    </w:p>
+    <w:p>
+      <w:pPr>
+        <w:tabs>
+          <w:tab w:val="left" w:pos="708"/>
+          <w:tab w:val="left" w:pos="1416"/>
+          <w:tab w:val="left" w:pos="2124"/>
+          <w:tab w:val="left" w:pos="2832"/>
+          <w:tab w:val="left" w:pos="3540"/>
+          <w:tab w:val="left" w:pos="4248"/>
+          <w:tab w:val="left" w:pos="4956"/>
+          <w:tab w:val="left" w:pos="5664"/>
+          <w:tab w:val="left" w:pos="6372"/>
+          <w:tab w:val="left" w:pos="7080"/>
+          <w:tab w:val="left" w:pos="7788"/>
+          <w:tab w:val="left" w:pos="8496"/>
+          <w:tab w:val="left" w:pos="9204"/>
+        </w:tabs>
+        <w:ind w:left="720" w:firstLine="0"/>
+        <w:rPr/>
+      </w:pPr>
+      <w:r>
+        <w:rPr>
+          <w:rtl w:val="0"/>
+        </w:rPr>
+      </w:r>
+    </w:p>
+    <w:p>
+      <w:pPr>
+        <w:numPr>
+          <w:ilvl w:val="0"/>
+          <w:numId w:val="3"/>
+        </w:numPr>
+        <w:tabs>
+          <w:tab w:val="left" w:pos="708"/>
+          <w:tab w:val="left" w:pos="1416"/>
+          <w:tab w:val="left" w:pos="2124"/>
+          <w:tab w:val="left" w:pos="2832"/>
+          <w:tab w:val="left" w:pos="3540"/>
+          <w:tab w:val="left" w:pos="4248"/>
+          <w:tab w:val="left" w:pos="4956"/>
+          <w:tab w:val="left" w:pos="5664"/>
+          <w:tab w:val="left" w:pos="6372"/>
+          <w:tab w:val="left" w:pos="7080"/>
+          <w:tab w:val="left" w:pos="7788"/>
+          <w:tab w:val="left" w:pos="8496"/>
+          <w:tab w:val="left" w:pos="9204"/>
+        </w:tabs>
+        <w:ind w:left="720" w:hanging="360"/>
+        <w:rPr>
+          <w:u w:val="none"/>
+        </w:rPr>
+      </w:pPr>
+      <w:r>
+        <w:rPr>
+          <w:rtl w:val="0"/>
+        </w:rPr>
+        <w:t xml:space="preserve">O buzzer, que já estará conectado e estará funcional quando a tag for conectada corretamente.</w:t>
+      </w:r>
+    </w:p>
+    <w:p>
+      <w:pPr>
+        <w:tabs>
+          <w:tab w:val="left" w:pos="708"/>
+          <w:tab w:val="left" w:pos="1416"/>
+          <w:tab w:val="left" w:pos="2124"/>
+          <w:tab w:val="left" w:pos="2832"/>
+          <w:tab w:val="left" w:pos="3540"/>
+          <w:tab w:val="left" w:pos="4248"/>
+          <w:tab w:val="left" w:pos="4956"/>
+          <w:tab w:val="left" w:pos="5664"/>
+          <w:tab w:val="left" w:pos="6372"/>
+          <w:tab w:val="left" w:pos="7080"/>
+          <w:tab w:val="left" w:pos="7788"/>
+          <w:tab w:val="left" w:pos="8496"/>
+          <w:tab w:val="left" w:pos="9204"/>
+        </w:tabs>
+        <w:ind w:left="720" w:firstLine="0"/>
+        <w:rPr/>
+      </w:pPr>
+      <w:r>
+        <w:rPr>
+          <w:rtl w:val="0"/>
+        </w:rPr>
+      </w:r>
+    </w:p>
+    <w:p>
+      <w:pPr>
+        <w:numPr>
+          <w:ilvl w:val="0"/>
+          <w:numId w:val="3"/>
+        </w:numPr>
+        <w:tabs>
+          <w:tab w:val="left" w:pos="708"/>
+          <w:tab w:val="left" w:pos="1416"/>
+          <w:tab w:val="left" w:pos="2124"/>
+          <w:tab w:val="left" w:pos="2832"/>
+          <w:tab w:val="left" w:pos="3540"/>
+          <w:tab w:val="left" w:pos="4248"/>
+          <w:tab w:val="left" w:pos="4956"/>
+          <w:tab w:val="left" w:pos="5664"/>
+          <w:tab w:val="left" w:pos="6372"/>
+          <w:tab w:val="left" w:pos="7080"/>
+          <w:tab w:val="left" w:pos="7788"/>
+          <w:tab w:val="left" w:pos="8496"/>
+          <w:tab w:val="left" w:pos="9204"/>
+        </w:tabs>
+        <w:ind w:left="720" w:hanging="360"/>
+        <w:rPr>
+          <w:u w:val="none"/>
+        </w:rPr>
+      </w:pPr>
+      <w:r>
+        <w:rPr>
+          <w:rtl w:val="0"/>
+        </w:rPr>
+        <w:t xml:space="preserve">O alcance efetivo do equipamento é de até 45 metros (O alcance pode ser menor caso existam muitos objetos no caminho.</w:t>
       </w:r>
     </w:p>
     <w:p>
@@ -6187,11 +7017,1663 @@
         </w:tabs>
         <w:rPr>
           <w:b w:val="1"/>
+        </w:rPr>
+      </w:pPr>
+      <w:r>
+        <w:rPr>
+          <w:b w:val="1"/>
+          <w:rtl w:val="0"/>
+        </w:rPr>
+        <w:t xml:space="preserve">Como configurar os beacons e tags:</w:t>
+      </w:r>
+    </w:p>
+    <w:p>
+      <w:pPr>
+        <w:numPr>
+          <w:ilvl w:val="0"/>
+          <w:numId w:val="7"/>
+        </w:numPr>
+        <w:tabs>
+          <w:tab w:val="left" w:pos="708"/>
+          <w:tab w:val="left" w:pos="1416"/>
+          <w:tab w:val="left" w:pos="2124"/>
+          <w:tab w:val="left" w:pos="2832"/>
+          <w:tab w:val="left" w:pos="3540"/>
+          <w:tab w:val="left" w:pos="4248"/>
+          <w:tab w:val="left" w:pos="4956"/>
+          <w:tab w:val="left" w:pos="5664"/>
+          <w:tab w:val="left" w:pos="6372"/>
+          <w:tab w:val="left" w:pos="7080"/>
+          <w:tab w:val="left" w:pos="7788"/>
+          <w:tab w:val="left" w:pos="8496"/>
+          <w:tab w:val="left" w:pos="9204"/>
+        </w:tabs>
+        <w:spacing w:after="0" w:afterAutospacing="0"/>
+        <w:ind w:left="720" w:hanging="360"/>
+        <w:rPr>
+          <w:u w:val="none"/>
+        </w:rPr>
+      </w:pPr>
+      <w:r>
+        <w:rPr>
+          <w:rtl w:val="0"/>
+        </w:rPr>
+        <w:t xml:space="preserve">Abrir o código fonte na aplicação Arduino IDE</w:t>
+      </w:r>
+    </w:p>
+    <w:p>
+      <w:pPr>
+        <w:numPr>
+          <w:ilvl w:val="0"/>
+          <w:numId w:val="7"/>
+        </w:numPr>
+        <w:tabs>
+          <w:tab w:val="left" w:pos="708"/>
+          <w:tab w:val="left" w:pos="1416"/>
+          <w:tab w:val="left" w:pos="2124"/>
+          <w:tab w:val="left" w:pos="2832"/>
+          <w:tab w:val="left" w:pos="3540"/>
+          <w:tab w:val="left" w:pos="4248"/>
+          <w:tab w:val="left" w:pos="4956"/>
+          <w:tab w:val="left" w:pos="5664"/>
+          <w:tab w:val="left" w:pos="6372"/>
+          <w:tab w:val="left" w:pos="7080"/>
+          <w:tab w:val="left" w:pos="7788"/>
+          <w:tab w:val="left" w:pos="8496"/>
+          <w:tab w:val="left" w:pos="9204"/>
+        </w:tabs>
+        <w:spacing w:after="0" w:afterAutospacing="0"/>
+        <w:ind w:left="720" w:hanging="360"/>
+        <w:rPr>
+          <w:u w:val="none"/>
+        </w:rPr>
+      </w:pPr>
+      <w:r>
+        <w:rPr>
+          <w:rtl w:val="0"/>
+        </w:rPr>
+        <w:t xml:space="preserve">Conectar o ESP32 ao computador usando um cabo USB ligado à porta de comunicação (“COM”)</w:t>
+      </w:r>
+    </w:p>
+    <w:p>
+      <w:pPr>
+        <w:numPr>
+          <w:ilvl w:val="0"/>
+          <w:numId w:val="7"/>
+        </w:numPr>
+        <w:tabs>
+          <w:tab w:val="left" w:pos="708"/>
+          <w:tab w:val="left" w:pos="1416"/>
+          <w:tab w:val="left" w:pos="2124"/>
+          <w:tab w:val="left" w:pos="2832"/>
+          <w:tab w:val="left" w:pos="3540"/>
+          <w:tab w:val="left" w:pos="4248"/>
+          <w:tab w:val="left" w:pos="4956"/>
+          <w:tab w:val="left" w:pos="5664"/>
+          <w:tab w:val="left" w:pos="6372"/>
+          <w:tab w:val="left" w:pos="7080"/>
+          <w:tab w:val="left" w:pos="7788"/>
+          <w:tab w:val="left" w:pos="8496"/>
+          <w:tab w:val="left" w:pos="9204"/>
+        </w:tabs>
+        <w:ind w:left="720" w:hanging="360"/>
+        <w:rPr>
+          <w:u w:val="none"/>
+        </w:rPr>
+      </w:pPr>
+      <w:r>
+        <w:rPr>
+          <w:rtl w:val="0"/>
+        </w:rPr>
+        <w:t xml:space="preserve">Clicar na seta “upload”no canto superior esquerdo da tela e esperar a instalação terminar.</w:t>
+      </w:r>
+    </w:p>
+    <w:p>
+      <w:pPr>
+        <w:tabs>
+          <w:tab w:val="left" w:pos="708"/>
+          <w:tab w:val="left" w:pos="1416"/>
+          <w:tab w:val="left" w:pos="2124"/>
+          <w:tab w:val="left" w:pos="2832"/>
+          <w:tab w:val="left" w:pos="3540"/>
+          <w:tab w:val="left" w:pos="4248"/>
+          <w:tab w:val="left" w:pos="4956"/>
+          <w:tab w:val="left" w:pos="5664"/>
+          <w:tab w:val="left" w:pos="6372"/>
+          <w:tab w:val="left" w:pos="7080"/>
+          <w:tab w:val="left" w:pos="7788"/>
+          <w:tab w:val="left" w:pos="8496"/>
+          <w:tab w:val="left" w:pos="9204"/>
+        </w:tabs>
+        <w:ind w:left="720" w:firstLine="0"/>
+        <w:rPr/>
+      </w:pPr>
+      <w:r>
+        <w:rPr/>
+        <w:drawing>
+          <wp:inline distB="114300" distT="114300" distL="114300" distR="114300">
+            <wp:extent cx="3682937" cy="447675"/>
+            <wp:effectExtent b="0" l="0" r="0" t="0"/>
+            <wp:docPr id="14" name="image8.png"/>
+            <a:graphic>
+              <a:graphicData uri="http://schemas.openxmlformats.org/drawingml/2006/picture">
+                <pic:pic>
+                  <pic:nvPicPr>
+                    <pic:cNvPr id="0" name="image8.png"/>
+                    <pic:cNvPicPr preferRelativeResize="0"/>
+                  </pic:nvPicPr>
+                  <pic:blipFill>
+                    <a:blip r:embed="rId15"/>
+                    <a:srcRect b="0" l="0" r="0" t="0"/>
+                    <a:stretch>
+                      <a:fillRect/>
+                    </a:stretch>
+                  </pic:blipFill>
+                  <pic:spPr>
+                    <a:xfrm>
+                      <a:off x="0" y="0"/>
+                      <a:ext cx="3682937" cy="447675"/>
+                    </a:xfrm>
+                    <a:prstGeom prst="rect"/>
+                    <a:ln/>
+                  </pic:spPr>
+                </pic:pic>
+              </a:graphicData>
+            </a:graphic>
+          </wp:inline>
+        </w:drawing>
+      </w:r>
+      <w:r>
+        <w:rPr>
+          <w:rtl w:val="0"/>
+        </w:rPr>
+      </w:r>
+    </w:p>
+    <w:p>
+      <w:pPr>
+        <w:tabs>
+          <w:tab w:val="left" w:pos="708"/>
+          <w:tab w:val="left" w:pos="1416"/>
+          <w:tab w:val="left" w:pos="2124"/>
+          <w:tab w:val="left" w:pos="2832"/>
+          <w:tab w:val="left" w:pos="3540"/>
+          <w:tab w:val="left" w:pos="4248"/>
+          <w:tab w:val="left" w:pos="4956"/>
+          <w:tab w:val="left" w:pos="5664"/>
+          <w:tab w:val="left" w:pos="6372"/>
+          <w:tab w:val="left" w:pos="7080"/>
+          <w:tab w:val="left" w:pos="7788"/>
+          <w:tab w:val="left" w:pos="8496"/>
+          <w:tab w:val="left" w:pos="9204"/>
+        </w:tabs>
+        <w:rPr>
+          <w:b w:val="1"/>
+        </w:rPr>
+      </w:pPr>
+      <w:r>
+        <w:rPr>
+          <w:rtl w:val="0"/>
+        </w:rPr>
+      </w:r>
+    </w:p>
+    <w:p>
+      <w:pPr>
+        <w:tabs>
+          <w:tab w:val="left" w:pos="708"/>
+          <w:tab w:val="left" w:pos="1416"/>
+          <w:tab w:val="left" w:pos="2124"/>
+          <w:tab w:val="left" w:pos="2832"/>
+          <w:tab w:val="left" w:pos="3540"/>
+          <w:tab w:val="left" w:pos="4248"/>
+          <w:tab w:val="left" w:pos="4956"/>
+          <w:tab w:val="left" w:pos="5664"/>
+          <w:tab w:val="left" w:pos="6372"/>
+          <w:tab w:val="left" w:pos="7080"/>
+          <w:tab w:val="left" w:pos="7788"/>
+          <w:tab w:val="left" w:pos="8496"/>
+          <w:tab w:val="left" w:pos="9204"/>
+        </w:tabs>
+        <w:rPr>
+          <w:b w:val="1"/>
+        </w:rPr>
+      </w:pPr>
+      <w:r>
+        <w:rPr>
+          <w:b w:val="1"/>
+          <w:rtl w:val="0"/>
+        </w:rPr>
+        <w:t xml:space="preserve">Como cadastrar um beacon:</w:t>
+      </w:r>
+    </w:p>
+    <w:p>
+      <w:pPr>
+        <w:numPr>
+          <w:ilvl w:val="0"/>
+          <w:numId w:val="1"/>
+        </w:numPr>
+        <w:tabs>
+          <w:tab w:val="left" w:pos="708"/>
+          <w:tab w:val="left" w:pos="1416"/>
+          <w:tab w:val="left" w:pos="2124"/>
+          <w:tab w:val="left" w:pos="2832"/>
+          <w:tab w:val="left" w:pos="3540"/>
+          <w:tab w:val="left" w:pos="4248"/>
+          <w:tab w:val="left" w:pos="4956"/>
+          <w:tab w:val="left" w:pos="5664"/>
+          <w:tab w:val="left" w:pos="6372"/>
+          <w:tab w:val="left" w:pos="7080"/>
+          <w:tab w:val="left" w:pos="7788"/>
+          <w:tab w:val="left" w:pos="8496"/>
+          <w:tab w:val="left" w:pos="9204"/>
+        </w:tabs>
+        <w:spacing w:after="0" w:afterAutospacing="0"/>
+        <w:ind w:left="720" w:hanging="360"/>
+        <w:rPr>
           <w:color w:val="3c0a49"/>
         </w:rPr>
       </w:pPr>
       <w:r>
-        <w:br w:type="page"/>
+        <w:rPr>
+          <w:color w:val="3c0a49"/>
+          <w:rtl w:val="0"/>
+        </w:rPr>
+        <w:t xml:space="preserve">Abrir o servidor Web</w:t>
+      </w:r>
+    </w:p>
+    <w:p>
+      <w:pPr>
+        <w:numPr>
+          <w:ilvl w:val="0"/>
+          <w:numId w:val="1"/>
+        </w:numPr>
+        <w:tabs>
+          <w:tab w:val="left" w:pos="708"/>
+          <w:tab w:val="left" w:pos="1416"/>
+          <w:tab w:val="left" w:pos="2124"/>
+          <w:tab w:val="left" w:pos="2832"/>
+          <w:tab w:val="left" w:pos="3540"/>
+          <w:tab w:val="left" w:pos="4248"/>
+          <w:tab w:val="left" w:pos="4956"/>
+          <w:tab w:val="left" w:pos="5664"/>
+          <w:tab w:val="left" w:pos="6372"/>
+          <w:tab w:val="left" w:pos="7080"/>
+          <w:tab w:val="left" w:pos="7788"/>
+          <w:tab w:val="left" w:pos="8496"/>
+          <w:tab w:val="left" w:pos="9204"/>
+        </w:tabs>
+        <w:ind w:left="720" w:hanging="360"/>
+        <w:rPr>
+          <w:color w:val="3c0a49"/>
+        </w:rPr>
+      </w:pPr>
+      <w:r>
+        <w:rPr>
+          <w:color w:val="3c0a49"/>
+          <w:rtl w:val="0"/>
+        </w:rPr>
+        <w:t xml:space="preserve">Abrir a sidebar e selecionar “Beacons”</w:t>
+      </w:r>
+    </w:p>
+    <w:p>
+      <w:pPr>
+        <w:tabs>
+          <w:tab w:val="left" w:pos="708"/>
+          <w:tab w:val="left" w:pos="1416"/>
+          <w:tab w:val="left" w:pos="2124"/>
+          <w:tab w:val="left" w:pos="2832"/>
+          <w:tab w:val="left" w:pos="3540"/>
+          <w:tab w:val="left" w:pos="4248"/>
+          <w:tab w:val="left" w:pos="4956"/>
+          <w:tab w:val="left" w:pos="5664"/>
+          <w:tab w:val="left" w:pos="6372"/>
+          <w:tab w:val="left" w:pos="7080"/>
+          <w:tab w:val="left" w:pos="7788"/>
+          <w:tab w:val="left" w:pos="8496"/>
+          <w:tab w:val="left" w:pos="9204"/>
+        </w:tabs>
+        <w:rPr>
+          <w:color w:val="3c0a49"/>
+        </w:rPr>
+      </w:pPr>
+      <w:r>
+        <w:rPr>
+          <w:color w:val="3c0a49"/>
+        </w:rPr>
+        <w:drawing>
+          <wp:inline distB="114300" distT="114300" distL="114300" distR="114300">
+            <wp:extent cx="2778061" cy="1547640"/>
+            <wp:effectExtent b="0" l="0" r="0" t="0"/>
+            <wp:docPr id="15" name="image10.png"/>
+            <a:graphic>
+              <a:graphicData uri="http://schemas.openxmlformats.org/drawingml/2006/picture">
+                <pic:pic>
+                  <pic:nvPicPr>
+                    <pic:cNvPr id="0" name="image10.png"/>
+                    <pic:cNvPicPr preferRelativeResize="0"/>
+                  </pic:nvPicPr>
+                  <pic:blipFill>
+                    <a:blip r:embed="rId16"/>
+                    <a:srcRect b="0" l="0" r="0" t="0"/>
+                    <a:stretch>
+                      <a:fillRect/>
+                    </a:stretch>
+                  </pic:blipFill>
+                  <pic:spPr>
+                    <a:xfrm>
+                      <a:off x="0" y="0"/>
+                      <a:ext cx="2778061" cy="1547640"/>
+                    </a:xfrm>
+                    <a:prstGeom prst="rect"/>
+                    <a:ln/>
+                  </pic:spPr>
+                </pic:pic>
+              </a:graphicData>
+            </a:graphic>
+          </wp:inline>
+        </w:drawing>
+      </w:r>
+      <w:r>
+        <w:rPr>
+          <w:rtl w:val="0"/>
+        </w:rPr>
+      </w:r>
+    </w:p>
+    <w:p>
+      <w:pPr>
+        <w:tabs>
+          <w:tab w:val="left" w:pos="708"/>
+          <w:tab w:val="left" w:pos="1416"/>
+          <w:tab w:val="left" w:pos="2124"/>
+          <w:tab w:val="left" w:pos="2832"/>
+          <w:tab w:val="left" w:pos="3540"/>
+          <w:tab w:val="left" w:pos="4248"/>
+          <w:tab w:val="left" w:pos="4956"/>
+          <w:tab w:val="left" w:pos="5664"/>
+          <w:tab w:val="left" w:pos="6372"/>
+          <w:tab w:val="left" w:pos="7080"/>
+          <w:tab w:val="left" w:pos="7788"/>
+          <w:tab w:val="left" w:pos="8496"/>
+          <w:tab w:val="left" w:pos="9204"/>
+        </w:tabs>
+        <w:ind w:left="0" w:firstLine="0"/>
+        <w:rPr>
+          <w:color w:val="3c0a49"/>
+        </w:rPr>
+      </w:pPr>
+      <w:r>
+        <w:rPr>
+          <w:color w:val="3c0a49"/>
+        </w:rPr>
+        <w:drawing>
+          <wp:inline distB="114300" distT="114300" distL="114300" distR="114300">
+            <wp:extent cx="2790053" cy="1548030"/>
+            <wp:effectExtent b="0" l="0" r="0" t="0"/>
+            <wp:docPr id="23" name="image21.png"/>
+            <a:graphic>
+              <a:graphicData uri="http://schemas.openxmlformats.org/drawingml/2006/picture">
+                <pic:pic>
+                  <pic:nvPicPr>
+                    <pic:cNvPr id="0" name="image21.png"/>
+                    <pic:cNvPicPr preferRelativeResize="0"/>
+                  </pic:nvPicPr>
+                  <pic:blipFill>
+                    <a:blip r:embed="rId17"/>
+                    <a:srcRect b="0" l="0" r="0" t="0"/>
+                    <a:stretch>
+                      <a:fillRect/>
+                    </a:stretch>
+                  </pic:blipFill>
+                  <pic:spPr>
+                    <a:xfrm>
+                      <a:off x="0" y="0"/>
+                      <a:ext cx="2790053" cy="1548030"/>
+                    </a:xfrm>
+                    <a:prstGeom prst="rect"/>
+                    <a:ln/>
+                  </pic:spPr>
+                </pic:pic>
+              </a:graphicData>
+            </a:graphic>
+          </wp:inline>
+        </w:drawing>
+      </w:r>
+      <w:r>
+        <w:rPr>
+          <w:rtl w:val="0"/>
+        </w:rPr>
+      </w:r>
+    </w:p>
+    <w:p>
+      <w:pPr>
+        <w:numPr>
+          <w:ilvl w:val="0"/>
+          <w:numId w:val="1"/>
+        </w:numPr>
+        <w:tabs>
+          <w:tab w:val="left" w:pos="708"/>
+          <w:tab w:val="left" w:pos="1416"/>
+          <w:tab w:val="left" w:pos="2124"/>
+          <w:tab w:val="left" w:pos="2832"/>
+          <w:tab w:val="left" w:pos="3540"/>
+          <w:tab w:val="left" w:pos="4248"/>
+          <w:tab w:val="left" w:pos="4956"/>
+          <w:tab w:val="left" w:pos="5664"/>
+          <w:tab w:val="left" w:pos="6372"/>
+          <w:tab w:val="left" w:pos="7080"/>
+          <w:tab w:val="left" w:pos="7788"/>
+          <w:tab w:val="left" w:pos="8496"/>
+          <w:tab w:val="left" w:pos="9204"/>
+        </w:tabs>
+        <w:ind w:left="720" w:hanging="360"/>
+        <w:rPr>
+          <w:color w:val="3c0a49"/>
+        </w:rPr>
+      </w:pPr>
+      <w:r>
+        <w:rPr>
+          <w:color w:val="3c0a49"/>
+          <w:rtl w:val="0"/>
+        </w:rPr>
+        <w:t xml:space="preserve">Preencher o formulário com a posição (x,y) e as informações do Wi-Fi (SSID e senha) e clicar em “salvar”</w:t>
+      </w:r>
+    </w:p>
+    <w:p>
+      <w:pPr>
+        <w:tabs>
+          <w:tab w:val="left" w:pos="708"/>
+          <w:tab w:val="left" w:pos="1416"/>
+          <w:tab w:val="left" w:pos="2124"/>
+          <w:tab w:val="left" w:pos="2832"/>
+          <w:tab w:val="left" w:pos="3540"/>
+          <w:tab w:val="left" w:pos="4248"/>
+          <w:tab w:val="left" w:pos="4956"/>
+          <w:tab w:val="left" w:pos="5664"/>
+          <w:tab w:val="left" w:pos="6372"/>
+          <w:tab w:val="left" w:pos="7080"/>
+          <w:tab w:val="left" w:pos="7788"/>
+          <w:tab w:val="left" w:pos="8496"/>
+          <w:tab w:val="left" w:pos="9204"/>
+        </w:tabs>
+        <w:ind w:left="0" w:firstLine="0"/>
+        <w:rPr>
+          <w:color w:val="3c0a49"/>
+        </w:rPr>
+      </w:pPr>
+      <w:r>
+        <w:rPr>
+          <w:color w:val="3c0a49"/>
+        </w:rPr>
+        <w:drawing>
+          <wp:inline distB="114300" distT="114300" distL="114300" distR="114300">
+            <wp:extent cx="2930461" cy="1671866"/>
+            <wp:effectExtent b="0" l="0" r="0" t="0"/>
+            <wp:docPr id="13" name="image7.png"/>
+            <a:graphic>
+              <a:graphicData uri="http://schemas.openxmlformats.org/drawingml/2006/picture">
+                <pic:pic>
+                  <pic:nvPicPr>
+                    <pic:cNvPr id="0" name="image7.png"/>
+                    <pic:cNvPicPr preferRelativeResize="0"/>
+                  </pic:nvPicPr>
+                  <pic:blipFill>
+                    <a:blip r:embed="rId18"/>
+                    <a:srcRect b="0" l="0" r="0" t="0"/>
+                    <a:stretch>
+                      <a:fillRect/>
+                    </a:stretch>
+                  </pic:blipFill>
+                  <pic:spPr>
+                    <a:xfrm>
+                      <a:off x="0" y="0"/>
+                      <a:ext cx="2930461" cy="1671866"/>
+                    </a:xfrm>
+                    <a:prstGeom prst="rect"/>
+                    <a:ln/>
+                  </pic:spPr>
+                </pic:pic>
+              </a:graphicData>
+            </a:graphic>
+          </wp:inline>
+        </w:drawing>
+      </w:r>
+      <w:r>
+        <w:rPr>
+          <w:rtl w:val="0"/>
+        </w:rPr>
+      </w:r>
+    </w:p>
+    <w:p>
+      <w:pPr>
+        <w:tabs>
+          <w:tab w:val="left" w:pos="708"/>
+          <w:tab w:val="left" w:pos="1416"/>
+          <w:tab w:val="left" w:pos="2124"/>
+          <w:tab w:val="left" w:pos="2832"/>
+          <w:tab w:val="left" w:pos="3540"/>
+          <w:tab w:val="left" w:pos="4248"/>
+          <w:tab w:val="left" w:pos="4956"/>
+          <w:tab w:val="left" w:pos="5664"/>
+          <w:tab w:val="left" w:pos="6372"/>
+          <w:tab w:val="left" w:pos="7080"/>
+          <w:tab w:val="left" w:pos="7788"/>
+          <w:tab w:val="left" w:pos="8496"/>
+          <w:tab w:val="left" w:pos="9204"/>
+        </w:tabs>
+        <w:ind w:left="0" w:firstLine="0"/>
+        <w:rPr>
+          <w:b w:val="1"/>
+          <w:color w:val="3c0a49"/>
+        </w:rPr>
+      </w:pPr>
+      <w:r>
+        <w:rPr>
+          <w:rtl w:val="0"/>
+        </w:rPr>
+      </w:r>
+    </w:p>
+    <w:p>
+      <w:pPr>
+        <w:tabs>
+          <w:tab w:val="left" w:pos="708"/>
+          <w:tab w:val="left" w:pos="1416"/>
+          <w:tab w:val="left" w:pos="2124"/>
+          <w:tab w:val="left" w:pos="2832"/>
+          <w:tab w:val="left" w:pos="3540"/>
+          <w:tab w:val="left" w:pos="4248"/>
+          <w:tab w:val="left" w:pos="4956"/>
+          <w:tab w:val="left" w:pos="5664"/>
+          <w:tab w:val="left" w:pos="6372"/>
+          <w:tab w:val="left" w:pos="7080"/>
+          <w:tab w:val="left" w:pos="7788"/>
+          <w:tab w:val="left" w:pos="8496"/>
+          <w:tab w:val="left" w:pos="9204"/>
+        </w:tabs>
+        <w:ind w:left="0" w:firstLine="0"/>
+        <w:rPr>
+          <w:b w:val="1"/>
+          <w:color w:val="3c0a49"/>
+        </w:rPr>
+      </w:pPr>
+      <w:r>
+        <w:rPr>
+          <w:rtl w:val="0"/>
+        </w:rPr>
+      </w:r>
+    </w:p>
+    <w:p>
+      <w:pPr>
+        <w:tabs>
+          <w:tab w:val="left" w:pos="708"/>
+          <w:tab w:val="left" w:pos="1416"/>
+          <w:tab w:val="left" w:pos="2124"/>
+          <w:tab w:val="left" w:pos="2832"/>
+          <w:tab w:val="left" w:pos="3540"/>
+          <w:tab w:val="left" w:pos="4248"/>
+          <w:tab w:val="left" w:pos="4956"/>
+          <w:tab w:val="left" w:pos="5664"/>
+          <w:tab w:val="left" w:pos="6372"/>
+          <w:tab w:val="left" w:pos="7080"/>
+          <w:tab w:val="left" w:pos="7788"/>
+          <w:tab w:val="left" w:pos="8496"/>
+          <w:tab w:val="left" w:pos="9204"/>
+        </w:tabs>
+        <w:ind w:left="0" w:firstLine="0"/>
+        <w:rPr>
+          <w:b w:val="1"/>
+          <w:color w:val="3c0a49"/>
+        </w:rPr>
+      </w:pPr>
+      <w:r>
+        <w:rPr>
+          <w:rtl w:val="0"/>
+        </w:rPr>
+      </w:r>
+    </w:p>
+    <w:p>
+      <w:pPr>
+        <w:tabs>
+          <w:tab w:val="left" w:pos="708"/>
+          <w:tab w:val="left" w:pos="1416"/>
+          <w:tab w:val="left" w:pos="2124"/>
+          <w:tab w:val="left" w:pos="2832"/>
+          <w:tab w:val="left" w:pos="3540"/>
+          <w:tab w:val="left" w:pos="4248"/>
+          <w:tab w:val="left" w:pos="4956"/>
+          <w:tab w:val="left" w:pos="5664"/>
+          <w:tab w:val="left" w:pos="6372"/>
+          <w:tab w:val="left" w:pos="7080"/>
+          <w:tab w:val="left" w:pos="7788"/>
+          <w:tab w:val="left" w:pos="8496"/>
+          <w:tab w:val="left" w:pos="9204"/>
+        </w:tabs>
+        <w:ind w:left="0" w:firstLine="0"/>
+        <w:rPr>
+          <w:b w:val="1"/>
+          <w:color w:val="3c0a49"/>
+        </w:rPr>
+      </w:pPr>
+      <w:r>
+        <w:rPr>
+          <w:b w:val="1"/>
+          <w:color w:val="3c0a49"/>
+          <w:rtl w:val="0"/>
+        </w:rPr>
+        <w:t xml:space="preserve">Como cadastrar um local:</w:t>
+      </w:r>
+    </w:p>
+    <w:p>
+      <w:pPr>
+        <w:numPr>
+          <w:ilvl w:val="0"/>
+          <w:numId w:val="4"/>
+        </w:numPr>
+        <w:tabs>
+          <w:tab w:val="left" w:pos="708"/>
+          <w:tab w:val="left" w:pos="1416"/>
+          <w:tab w:val="left" w:pos="2124"/>
+          <w:tab w:val="left" w:pos="2832"/>
+          <w:tab w:val="left" w:pos="3540"/>
+          <w:tab w:val="left" w:pos="4248"/>
+          <w:tab w:val="left" w:pos="4956"/>
+          <w:tab w:val="left" w:pos="5664"/>
+          <w:tab w:val="left" w:pos="6372"/>
+          <w:tab w:val="left" w:pos="7080"/>
+          <w:tab w:val="left" w:pos="7788"/>
+          <w:tab w:val="left" w:pos="8496"/>
+          <w:tab w:val="left" w:pos="9204"/>
+        </w:tabs>
+        <w:ind w:left="720" w:hanging="360"/>
+        <w:rPr>
+          <w:color w:val="3c0a49"/>
+        </w:rPr>
+      </w:pPr>
+      <w:r>
+        <w:rPr>
+          <w:color w:val="3c0a49"/>
+          <w:rtl w:val="0"/>
+        </w:rPr>
+        <w:t xml:space="preserve">Abrir a sidebar e selecionar “Local”</w:t>
+      </w:r>
+    </w:p>
+    <w:p>
+      <w:pPr>
+        <w:tabs>
+          <w:tab w:val="left" w:pos="708"/>
+          <w:tab w:val="left" w:pos="1416"/>
+          <w:tab w:val="left" w:pos="2124"/>
+          <w:tab w:val="left" w:pos="2832"/>
+          <w:tab w:val="left" w:pos="3540"/>
+          <w:tab w:val="left" w:pos="4248"/>
+          <w:tab w:val="left" w:pos="4956"/>
+          <w:tab w:val="left" w:pos="5664"/>
+          <w:tab w:val="left" w:pos="6372"/>
+          <w:tab w:val="left" w:pos="7080"/>
+          <w:tab w:val="left" w:pos="7788"/>
+          <w:tab w:val="left" w:pos="8496"/>
+          <w:tab w:val="left" w:pos="9204"/>
+        </w:tabs>
+        <w:ind w:left="720" w:firstLine="0"/>
+        <w:rPr>
+          <w:color w:val="3c0a49"/>
+        </w:rPr>
+      </w:pPr>
+      <w:r>
+        <w:rPr>
+          <w:rtl w:val="0"/>
+        </w:rPr>
+      </w:r>
+    </w:p>
+    <w:p>
+      <w:pPr>
+        <w:tabs>
+          <w:tab w:val="left" w:pos="708"/>
+          <w:tab w:val="left" w:pos="1416"/>
+          <w:tab w:val="left" w:pos="2124"/>
+          <w:tab w:val="left" w:pos="2832"/>
+          <w:tab w:val="left" w:pos="3540"/>
+          <w:tab w:val="left" w:pos="4248"/>
+          <w:tab w:val="left" w:pos="4956"/>
+          <w:tab w:val="left" w:pos="5664"/>
+          <w:tab w:val="left" w:pos="6372"/>
+          <w:tab w:val="left" w:pos="7080"/>
+          <w:tab w:val="left" w:pos="7788"/>
+          <w:tab w:val="left" w:pos="8496"/>
+          <w:tab w:val="left" w:pos="9204"/>
+        </w:tabs>
+        <w:ind w:left="0" w:firstLine="0"/>
+        <w:rPr>
+          <w:color w:val="3c0a49"/>
+        </w:rPr>
+      </w:pPr>
+      <w:r>
+        <w:rPr>
+          <w:color w:val="3c0a49"/>
+        </w:rPr>
+        <w:drawing>
+          <wp:inline distB="114300" distT="114300" distL="114300" distR="114300">
+            <wp:extent cx="2778061" cy="1547640"/>
+            <wp:effectExtent b="0" l="0" r="0" t="0"/>
+            <wp:docPr id="9" name="image10.png"/>
+            <a:graphic>
+              <a:graphicData uri="http://schemas.openxmlformats.org/drawingml/2006/picture">
+                <pic:pic>
+                  <pic:nvPicPr>
+                    <pic:cNvPr id="0" name="image10.png"/>
+                    <pic:cNvPicPr preferRelativeResize="0"/>
+                  </pic:nvPicPr>
+                  <pic:blipFill>
+                    <a:blip r:embed="rId16"/>
+                    <a:srcRect b="0" l="0" r="0" t="0"/>
+                    <a:stretch>
+                      <a:fillRect/>
+                    </a:stretch>
+                  </pic:blipFill>
+                  <pic:spPr>
+                    <a:xfrm>
+                      <a:off x="0" y="0"/>
+                      <a:ext cx="2778061" cy="1547640"/>
+                    </a:xfrm>
+                    <a:prstGeom prst="rect"/>
+                    <a:ln/>
+                  </pic:spPr>
+                </pic:pic>
+              </a:graphicData>
+            </a:graphic>
+          </wp:inline>
+        </w:drawing>
+      </w:r>
+      <w:r>
+        <w:rPr>
+          <w:rtl w:val="0"/>
+        </w:rPr>
+      </w:r>
+    </w:p>
+    <w:p>
+      <w:pPr>
+        <w:tabs>
+          <w:tab w:val="left" w:pos="708"/>
+          <w:tab w:val="left" w:pos="1416"/>
+          <w:tab w:val="left" w:pos="2124"/>
+          <w:tab w:val="left" w:pos="2832"/>
+          <w:tab w:val="left" w:pos="3540"/>
+          <w:tab w:val="left" w:pos="4248"/>
+          <w:tab w:val="left" w:pos="4956"/>
+          <w:tab w:val="left" w:pos="5664"/>
+          <w:tab w:val="left" w:pos="6372"/>
+          <w:tab w:val="left" w:pos="7080"/>
+          <w:tab w:val="left" w:pos="7788"/>
+          <w:tab w:val="left" w:pos="8496"/>
+          <w:tab w:val="left" w:pos="9204"/>
+        </w:tabs>
+        <w:ind w:left="0" w:firstLine="0"/>
+        <w:rPr>
+          <w:color w:val="3c0a49"/>
+        </w:rPr>
+      </w:pPr>
+      <w:r>
+        <w:rPr>
+          <w:color w:val="3c0a49"/>
+        </w:rPr>
+        <w:drawing>
+          <wp:inline distB="114300" distT="114300" distL="114300" distR="114300">
+            <wp:extent cx="2779183" cy="1562155"/>
+            <wp:effectExtent b="0" l="0" r="0" t="0"/>
+            <wp:docPr id="7" name="image16.png"/>
+            <a:graphic>
+              <a:graphicData uri="http://schemas.openxmlformats.org/drawingml/2006/picture">
+                <pic:pic>
+                  <pic:nvPicPr>
+                    <pic:cNvPr id="0" name="image16.png"/>
+                    <pic:cNvPicPr preferRelativeResize="0"/>
+                  </pic:nvPicPr>
+                  <pic:blipFill>
+                    <a:blip r:embed="rId19"/>
+                    <a:srcRect b="0" l="0" r="0" t="0"/>
+                    <a:stretch>
+                      <a:fillRect/>
+                    </a:stretch>
+                  </pic:blipFill>
+                  <pic:spPr>
+                    <a:xfrm>
+                      <a:off x="0" y="0"/>
+                      <a:ext cx="2779183" cy="1562155"/>
+                    </a:xfrm>
+                    <a:prstGeom prst="rect"/>
+                    <a:ln/>
+                  </pic:spPr>
+                </pic:pic>
+              </a:graphicData>
+            </a:graphic>
+          </wp:inline>
+        </w:drawing>
+      </w:r>
+      <w:r>
+        <w:rPr>
+          <w:rtl w:val="0"/>
+        </w:rPr>
+      </w:r>
+    </w:p>
+    <w:p>
+      <w:pPr>
+        <w:tabs>
+          <w:tab w:val="left" w:pos="708"/>
+          <w:tab w:val="left" w:pos="1416"/>
+          <w:tab w:val="left" w:pos="2124"/>
+          <w:tab w:val="left" w:pos="2832"/>
+          <w:tab w:val="left" w:pos="3540"/>
+          <w:tab w:val="left" w:pos="4248"/>
+          <w:tab w:val="left" w:pos="4956"/>
+          <w:tab w:val="left" w:pos="5664"/>
+          <w:tab w:val="left" w:pos="6372"/>
+          <w:tab w:val="left" w:pos="7080"/>
+          <w:tab w:val="left" w:pos="7788"/>
+          <w:tab w:val="left" w:pos="8496"/>
+          <w:tab w:val="left" w:pos="9204"/>
+        </w:tabs>
+        <w:ind w:left="720" w:firstLine="0"/>
+        <w:rPr>
+          <w:color w:val="3c0a49"/>
+        </w:rPr>
+      </w:pPr>
+      <w:r>
+        <w:rPr>
+          <w:rtl w:val="0"/>
+        </w:rPr>
+      </w:r>
+    </w:p>
+    <w:p>
+      <w:pPr>
+        <w:tabs>
+          <w:tab w:val="left" w:pos="708"/>
+          <w:tab w:val="left" w:pos="1416"/>
+          <w:tab w:val="left" w:pos="2124"/>
+          <w:tab w:val="left" w:pos="2832"/>
+          <w:tab w:val="left" w:pos="3540"/>
+          <w:tab w:val="left" w:pos="4248"/>
+          <w:tab w:val="left" w:pos="4956"/>
+          <w:tab w:val="left" w:pos="5664"/>
+          <w:tab w:val="left" w:pos="6372"/>
+          <w:tab w:val="left" w:pos="7080"/>
+          <w:tab w:val="left" w:pos="7788"/>
+          <w:tab w:val="left" w:pos="8496"/>
+          <w:tab w:val="left" w:pos="9204"/>
+        </w:tabs>
+        <w:ind w:left="720" w:firstLine="0"/>
+        <w:rPr>
+          <w:color w:val="3c0a49"/>
+        </w:rPr>
+      </w:pPr>
+      <w:r>
+        <w:rPr>
+          <w:rtl w:val="0"/>
+        </w:rPr>
+      </w:r>
+    </w:p>
+    <w:p>
+      <w:pPr>
+        <w:numPr>
+          <w:ilvl w:val="0"/>
+          <w:numId w:val="4"/>
+        </w:numPr>
+        <w:tabs>
+          <w:tab w:val="left" w:pos="708"/>
+          <w:tab w:val="left" w:pos="1416"/>
+          <w:tab w:val="left" w:pos="2124"/>
+          <w:tab w:val="left" w:pos="2832"/>
+          <w:tab w:val="left" w:pos="3540"/>
+          <w:tab w:val="left" w:pos="4248"/>
+          <w:tab w:val="left" w:pos="4956"/>
+          <w:tab w:val="left" w:pos="5664"/>
+          <w:tab w:val="left" w:pos="6372"/>
+          <w:tab w:val="left" w:pos="7080"/>
+          <w:tab w:val="left" w:pos="7788"/>
+          <w:tab w:val="left" w:pos="8496"/>
+          <w:tab w:val="left" w:pos="9204"/>
+        </w:tabs>
+        <w:ind w:left="720" w:hanging="360"/>
+        <w:rPr>
+          <w:color w:val="3c0a49"/>
+        </w:rPr>
+      </w:pPr>
+      <w:r>
+        <w:rPr>
+          <w:color w:val="3c0a49"/>
+          <w:rtl w:val="0"/>
+        </w:rPr>
+        <w:t xml:space="preserve">Preencher o formulário com o ID, descrição e o endereço MAC dos três beacons que estarão no local e clicar em “salvar”</w:t>
+      </w:r>
+    </w:p>
+    <w:p>
+      <w:pPr>
+        <w:tabs>
+          <w:tab w:val="left" w:pos="708"/>
+          <w:tab w:val="left" w:pos="1416"/>
+          <w:tab w:val="left" w:pos="2124"/>
+          <w:tab w:val="left" w:pos="2832"/>
+          <w:tab w:val="left" w:pos="3540"/>
+          <w:tab w:val="left" w:pos="4248"/>
+          <w:tab w:val="left" w:pos="4956"/>
+          <w:tab w:val="left" w:pos="5664"/>
+          <w:tab w:val="left" w:pos="6372"/>
+          <w:tab w:val="left" w:pos="7080"/>
+          <w:tab w:val="left" w:pos="7788"/>
+          <w:tab w:val="left" w:pos="8496"/>
+          <w:tab w:val="left" w:pos="9204"/>
+        </w:tabs>
+        <w:ind w:left="0" w:firstLine="0"/>
+        <w:rPr>
+          <w:color w:val="3c0a49"/>
+        </w:rPr>
+      </w:pPr>
+      <w:r>
+        <w:rPr>
+          <w:color w:val="3c0a49"/>
+        </w:rPr>
+        <w:drawing>
+          <wp:inline distB="114300" distT="114300" distL="114300" distR="114300">
+            <wp:extent cx="2896528" cy="1623222"/>
+            <wp:effectExtent b="0" l="0" r="0" t="0"/>
+            <wp:docPr id="17" name="image9.png"/>
+            <a:graphic>
+              <a:graphicData uri="http://schemas.openxmlformats.org/drawingml/2006/picture">
+                <pic:pic>
+                  <pic:nvPicPr>
+                    <pic:cNvPr id="0" name="image9.png"/>
+                    <pic:cNvPicPr preferRelativeResize="0"/>
+                  </pic:nvPicPr>
+                  <pic:blipFill>
+                    <a:blip r:embed="rId20"/>
+                    <a:srcRect b="0" l="0" r="0" t="0"/>
+                    <a:stretch>
+                      <a:fillRect/>
+                    </a:stretch>
+                  </pic:blipFill>
+                  <pic:spPr>
+                    <a:xfrm>
+                      <a:off x="0" y="0"/>
+                      <a:ext cx="2896528" cy="1623222"/>
+                    </a:xfrm>
+                    <a:prstGeom prst="rect"/>
+                    <a:ln/>
+                  </pic:spPr>
+                </pic:pic>
+              </a:graphicData>
+            </a:graphic>
+          </wp:inline>
+        </w:drawing>
+      </w:r>
+      <w:r>
+        <w:rPr>
+          <w:rtl w:val="0"/>
+        </w:rPr>
+      </w:r>
+    </w:p>
+    <w:p>
+      <w:pPr>
+        <w:tabs>
+          <w:tab w:val="left" w:pos="708"/>
+          <w:tab w:val="left" w:pos="1416"/>
+          <w:tab w:val="left" w:pos="2124"/>
+          <w:tab w:val="left" w:pos="2832"/>
+          <w:tab w:val="left" w:pos="3540"/>
+          <w:tab w:val="left" w:pos="4248"/>
+          <w:tab w:val="left" w:pos="4956"/>
+          <w:tab w:val="left" w:pos="5664"/>
+          <w:tab w:val="left" w:pos="6372"/>
+          <w:tab w:val="left" w:pos="7080"/>
+          <w:tab w:val="left" w:pos="7788"/>
+          <w:tab w:val="left" w:pos="8496"/>
+          <w:tab w:val="left" w:pos="9204"/>
+        </w:tabs>
+        <w:ind w:left="0" w:firstLine="0"/>
+        <w:rPr>
+          <w:b w:val="1"/>
+          <w:color w:val="3c0a49"/>
+        </w:rPr>
+      </w:pPr>
+      <w:r>
+        <w:rPr>
+          <w:rtl w:val="0"/>
+        </w:rPr>
+      </w:r>
+    </w:p>
+    <w:p>
+      <w:pPr>
+        <w:tabs>
+          <w:tab w:val="left" w:pos="708"/>
+          <w:tab w:val="left" w:pos="1416"/>
+          <w:tab w:val="left" w:pos="2124"/>
+          <w:tab w:val="left" w:pos="2832"/>
+          <w:tab w:val="left" w:pos="3540"/>
+          <w:tab w:val="left" w:pos="4248"/>
+          <w:tab w:val="left" w:pos="4956"/>
+          <w:tab w:val="left" w:pos="5664"/>
+          <w:tab w:val="left" w:pos="6372"/>
+          <w:tab w:val="left" w:pos="7080"/>
+          <w:tab w:val="left" w:pos="7788"/>
+          <w:tab w:val="left" w:pos="8496"/>
+          <w:tab w:val="left" w:pos="9204"/>
+        </w:tabs>
+        <w:ind w:left="0" w:firstLine="0"/>
+        <w:rPr>
+          <w:b w:val="1"/>
+          <w:color w:val="3c0a49"/>
+        </w:rPr>
+      </w:pPr>
+      <w:r>
+        <w:rPr>
+          <w:rtl w:val="0"/>
+        </w:rPr>
+      </w:r>
+    </w:p>
+    <w:p>
+      <w:pPr>
+        <w:tabs>
+          <w:tab w:val="left" w:pos="708"/>
+          <w:tab w:val="left" w:pos="1416"/>
+          <w:tab w:val="left" w:pos="2124"/>
+          <w:tab w:val="left" w:pos="2832"/>
+          <w:tab w:val="left" w:pos="3540"/>
+          <w:tab w:val="left" w:pos="4248"/>
+          <w:tab w:val="left" w:pos="4956"/>
+          <w:tab w:val="left" w:pos="5664"/>
+          <w:tab w:val="left" w:pos="6372"/>
+          <w:tab w:val="left" w:pos="7080"/>
+          <w:tab w:val="left" w:pos="7788"/>
+          <w:tab w:val="left" w:pos="8496"/>
+          <w:tab w:val="left" w:pos="9204"/>
+        </w:tabs>
+        <w:ind w:left="0" w:firstLine="0"/>
+        <w:rPr>
+          <w:b w:val="1"/>
+          <w:color w:val="3c0a49"/>
+        </w:rPr>
+      </w:pPr>
+      <w:r>
+        <w:rPr>
+          <w:rtl w:val="0"/>
+        </w:rPr>
+      </w:r>
+    </w:p>
+    <w:p>
+      <w:pPr>
+        <w:tabs>
+          <w:tab w:val="left" w:pos="708"/>
+          <w:tab w:val="left" w:pos="1416"/>
+          <w:tab w:val="left" w:pos="2124"/>
+          <w:tab w:val="left" w:pos="2832"/>
+          <w:tab w:val="left" w:pos="3540"/>
+          <w:tab w:val="left" w:pos="4248"/>
+          <w:tab w:val="left" w:pos="4956"/>
+          <w:tab w:val="left" w:pos="5664"/>
+          <w:tab w:val="left" w:pos="6372"/>
+          <w:tab w:val="left" w:pos="7080"/>
+          <w:tab w:val="left" w:pos="7788"/>
+          <w:tab w:val="left" w:pos="8496"/>
+          <w:tab w:val="left" w:pos="9204"/>
+        </w:tabs>
+        <w:ind w:left="0" w:firstLine="0"/>
+        <w:rPr>
+          <w:b w:val="1"/>
+          <w:color w:val="3c0a49"/>
+        </w:rPr>
+      </w:pPr>
+      <w:r>
+        <w:rPr>
+          <w:rtl w:val="0"/>
+        </w:rPr>
+      </w:r>
+    </w:p>
+    <w:p>
+      <w:pPr>
+        <w:tabs>
+          <w:tab w:val="left" w:pos="708"/>
+          <w:tab w:val="left" w:pos="1416"/>
+          <w:tab w:val="left" w:pos="2124"/>
+          <w:tab w:val="left" w:pos="2832"/>
+          <w:tab w:val="left" w:pos="3540"/>
+          <w:tab w:val="left" w:pos="4248"/>
+          <w:tab w:val="left" w:pos="4956"/>
+          <w:tab w:val="left" w:pos="5664"/>
+          <w:tab w:val="left" w:pos="6372"/>
+          <w:tab w:val="left" w:pos="7080"/>
+          <w:tab w:val="left" w:pos="7788"/>
+          <w:tab w:val="left" w:pos="8496"/>
+          <w:tab w:val="left" w:pos="9204"/>
+        </w:tabs>
+        <w:ind w:left="0" w:firstLine="0"/>
+        <w:rPr>
+          <w:b w:val="1"/>
+          <w:color w:val="3c0a49"/>
+        </w:rPr>
+      </w:pPr>
+      <w:r>
+        <w:rPr>
+          <w:b w:val="1"/>
+          <w:color w:val="3c0a49"/>
+          <w:rtl w:val="0"/>
+        </w:rPr>
+        <w:t xml:space="preserve">Como cadastrar uma tag:</w:t>
+      </w:r>
+    </w:p>
+    <w:p>
+      <w:pPr>
+        <w:numPr>
+          <w:ilvl w:val="0"/>
+          <w:numId w:val="5"/>
+        </w:numPr>
+        <w:tabs>
+          <w:tab w:val="left" w:pos="708"/>
+          <w:tab w:val="left" w:pos="1416"/>
+          <w:tab w:val="left" w:pos="2124"/>
+          <w:tab w:val="left" w:pos="2832"/>
+          <w:tab w:val="left" w:pos="3540"/>
+          <w:tab w:val="left" w:pos="4248"/>
+          <w:tab w:val="left" w:pos="4956"/>
+          <w:tab w:val="left" w:pos="5664"/>
+          <w:tab w:val="left" w:pos="6372"/>
+          <w:tab w:val="left" w:pos="7080"/>
+          <w:tab w:val="left" w:pos="7788"/>
+          <w:tab w:val="left" w:pos="8496"/>
+          <w:tab w:val="left" w:pos="9204"/>
+        </w:tabs>
+        <w:ind w:left="720" w:hanging="360"/>
+        <w:rPr>
+          <w:color w:val="3c0a49"/>
+        </w:rPr>
+      </w:pPr>
+      <w:r>
+        <w:rPr>
+          <w:color w:val="3c0a49"/>
+          <w:rtl w:val="0"/>
+        </w:rPr>
+        <w:t xml:space="preserve">Abrir a sidebar e selecionar “Tags”</w:t>
+      </w:r>
+    </w:p>
+    <w:p>
+      <w:pPr>
+        <w:tabs>
+          <w:tab w:val="left" w:pos="708"/>
+          <w:tab w:val="left" w:pos="1416"/>
+          <w:tab w:val="left" w:pos="2124"/>
+          <w:tab w:val="left" w:pos="2832"/>
+          <w:tab w:val="left" w:pos="3540"/>
+          <w:tab w:val="left" w:pos="4248"/>
+          <w:tab w:val="left" w:pos="4956"/>
+          <w:tab w:val="left" w:pos="5664"/>
+          <w:tab w:val="left" w:pos="6372"/>
+          <w:tab w:val="left" w:pos="7080"/>
+          <w:tab w:val="left" w:pos="7788"/>
+          <w:tab w:val="left" w:pos="8496"/>
+          <w:tab w:val="left" w:pos="9204"/>
+        </w:tabs>
+        <w:rPr>
+          <w:color w:val="3c0a49"/>
+        </w:rPr>
+      </w:pPr>
+      <w:r>
+        <w:rPr>
+          <w:color w:val="3c0a49"/>
+        </w:rPr>
+        <w:drawing>
+          <wp:inline distB="114300" distT="114300" distL="114300" distR="114300">
+            <wp:extent cx="2870395" cy="1592480"/>
+            <wp:effectExtent b="0" l="0" r="0" t="0"/>
+            <wp:docPr id="6" name="image10.png"/>
+            <a:graphic>
+              <a:graphicData uri="http://schemas.openxmlformats.org/drawingml/2006/picture">
+                <pic:pic>
+                  <pic:nvPicPr>
+                    <pic:cNvPr id="0" name="image10.png"/>
+                    <pic:cNvPicPr preferRelativeResize="0"/>
+                  </pic:nvPicPr>
+                  <pic:blipFill>
+                    <a:blip r:embed="rId16"/>
+                    <a:srcRect b="0" l="0" r="0" t="0"/>
+                    <a:stretch>
+                      <a:fillRect/>
+                    </a:stretch>
+                  </pic:blipFill>
+                  <pic:spPr>
+                    <a:xfrm>
+                      <a:off x="0" y="0"/>
+                      <a:ext cx="2870395" cy="1592480"/>
+                    </a:xfrm>
+                    <a:prstGeom prst="rect"/>
+                    <a:ln/>
+                  </pic:spPr>
+                </pic:pic>
+              </a:graphicData>
+            </a:graphic>
+          </wp:inline>
+        </w:drawing>
+      </w:r>
+      <w:r>
+        <w:rPr>
+          <w:rtl w:val="0"/>
+        </w:rPr>
+      </w:r>
+    </w:p>
+    <w:p>
+      <w:pPr>
+        <w:tabs>
+          <w:tab w:val="left" w:pos="708"/>
+          <w:tab w:val="left" w:pos="1416"/>
+          <w:tab w:val="left" w:pos="2124"/>
+          <w:tab w:val="left" w:pos="2832"/>
+          <w:tab w:val="left" w:pos="3540"/>
+          <w:tab w:val="left" w:pos="4248"/>
+          <w:tab w:val="left" w:pos="4956"/>
+          <w:tab w:val="left" w:pos="5664"/>
+          <w:tab w:val="left" w:pos="6372"/>
+          <w:tab w:val="left" w:pos="7080"/>
+          <w:tab w:val="left" w:pos="7788"/>
+          <w:tab w:val="left" w:pos="8496"/>
+          <w:tab w:val="left" w:pos="9204"/>
+        </w:tabs>
+        <w:rPr>
+          <w:color w:val="3c0a49"/>
+        </w:rPr>
+      </w:pPr>
+      <w:r>
+        <w:rPr>
+          <w:color w:val="3c0a49"/>
+        </w:rPr>
+        <w:drawing>
+          <wp:inline distB="114300" distT="114300" distL="114300" distR="114300">
+            <wp:extent cx="2920936" cy="1636126"/>
+            <wp:effectExtent b="0" l="0" r="0" t="0"/>
+            <wp:docPr id="10" name="image14.png"/>
+            <a:graphic>
+              <a:graphicData uri="http://schemas.openxmlformats.org/drawingml/2006/picture">
+                <pic:pic>
+                  <pic:nvPicPr>
+                    <pic:cNvPr id="0" name="image14.png"/>
+                    <pic:cNvPicPr preferRelativeResize="0"/>
+                  </pic:nvPicPr>
+                  <pic:blipFill>
+                    <a:blip r:embed="rId21"/>
+                    <a:srcRect b="0" l="0" r="0" t="0"/>
+                    <a:stretch>
+                      <a:fillRect/>
+                    </a:stretch>
+                  </pic:blipFill>
+                  <pic:spPr>
+                    <a:xfrm>
+                      <a:off x="0" y="0"/>
+                      <a:ext cx="2920936" cy="1636126"/>
+                    </a:xfrm>
+                    <a:prstGeom prst="rect"/>
+                    <a:ln/>
+                  </pic:spPr>
+                </pic:pic>
+              </a:graphicData>
+            </a:graphic>
+          </wp:inline>
+        </w:drawing>
+      </w:r>
+      <w:r>
+        <w:rPr>
+          <w:rtl w:val="0"/>
+        </w:rPr>
+      </w:r>
+    </w:p>
+    <w:p>
+      <w:pPr>
+        <w:numPr>
+          <w:ilvl w:val="0"/>
+          <w:numId w:val="5"/>
+        </w:numPr>
+        <w:tabs>
+          <w:tab w:val="left" w:pos="708"/>
+          <w:tab w:val="left" w:pos="1416"/>
+          <w:tab w:val="left" w:pos="2124"/>
+          <w:tab w:val="left" w:pos="2832"/>
+          <w:tab w:val="left" w:pos="3540"/>
+          <w:tab w:val="left" w:pos="4248"/>
+          <w:tab w:val="left" w:pos="4956"/>
+          <w:tab w:val="left" w:pos="5664"/>
+          <w:tab w:val="left" w:pos="6372"/>
+          <w:tab w:val="left" w:pos="7080"/>
+          <w:tab w:val="left" w:pos="7788"/>
+          <w:tab w:val="left" w:pos="8496"/>
+          <w:tab w:val="left" w:pos="9204"/>
+        </w:tabs>
+        <w:ind w:left="720" w:hanging="360"/>
+        <w:rPr>
+          <w:color w:val="3c0a49"/>
+        </w:rPr>
+      </w:pPr>
+      <w:r>
+        <w:rPr>
+          <w:color w:val="3c0a49"/>
+          <w:rtl w:val="0"/>
+        </w:rPr>
+        <w:t xml:space="preserve">As tags são criadas automaticamente, então basta clicar em editar e trocar o nome para o do ativo em questão</w:t>
+      </w:r>
+    </w:p>
+    <w:p>
+      <w:pPr>
+        <w:tabs>
+          <w:tab w:val="left" w:pos="708"/>
+          <w:tab w:val="left" w:pos="1416"/>
+          <w:tab w:val="left" w:pos="2124"/>
+          <w:tab w:val="left" w:pos="2832"/>
+          <w:tab w:val="left" w:pos="3540"/>
+          <w:tab w:val="left" w:pos="4248"/>
+          <w:tab w:val="left" w:pos="4956"/>
+          <w:tab w:val="left" w:pos="5664"/>
+          <w:tab w:val="left" w:pos="6372"/>
+          <w:tab w:val="left" w:pos="7080"/>
+          <w:tab w:val="left" w:pos="7788"/>
+          <w:tab w:val="left" w:pos="8496"/>
+          <w:tab w:val="left" w:pos="9204"/>
+        </w:tabs>
+        <w:ind w:left="720" w:firstLine="0"/>
+        <w:rPr>
+          <w:color w:val="3c0a49"/>
+        </w:rPr>
+      </w:pPr>
+      <w:r>
+        <w:rPr>
+          <w:color w:val="3c0a49"/>
+        </w:rPr>
+        <w:drawing>
+          <wp:inline distB="114300" distT="114300" distL="114300" distR="114300">
+            <wp:extent cx="2949511" cy="1653229"/>
+            <wp:effectExtent b="0" l="0" r="0" t="0"/>
+            <wp:docPr id="22" name="image18.png"/>
+            <a:graphic>
+              <a:graphicData uri="http://schemas.openxmlformats.org/drawingml/2006/picture">
+                <pic:pic>
+                  <pic:nvPicPr>
+                    <pic:cNvPr id="0" name="image18.png"/>
+                    <pic:cNvPicPr preferRelativeResize="0"/>
+                  </pic:nvPicPr>
+                  <pic:blipFill>
+                    <a:blip r:embed="rId22"/>
+                    <a:srcRect b="0" l="0" r="0" t="0"/>
+                    <a:stretch>
+                      <a:fillRect/>
+                    </a:stretch>
+                  </pic:blipFill>
+                  <pic:spPr>
+                    <a:xfrm>
+                      <a:off x="0" y="0"/>
+                      <a:ext cx="2949511" cy="1653229"/>
+                    </a:xfrm>
+                    <a:prstGeom prst="rect"/>
+                    <a:ln/>
+                  </pic:spPr>
+                </pic:pic>
+              </a:graphicData>
+            </a:graphic>
+          </wp:inline>
+        </w:drawing>
+      </w:r>
+      <w:r>
+        <w:rPr>
+          <w:rtl w:val="0"/>
+        </w:rPr>
+      </w:r>
+    </w:p>
+    <w:p>
+      <w:pPr>
+        <w:tabs>
+          <w:tab w:val="left" w:pos="708"/>
+          <w:tab w:val="left" w:pos="1416"/>
+          <w:tab w:val="left" w:pos="2124"/>
+          <w:tab w:val="left" w:pos="2832"/>
+          <w:tab w:val="left" w:pos="3540"/>
+          <w:tab w:val="left" w:pos="4248"/>
+          <w:tab w:val="left" w:pos="4956"/>
+          <w:tab w:val="left" w:pos="5664"/>
+          <w:tab w:val="left" w:pos="6372"/>
+          <w:tab w:val="left" w:pos="7080"/>
+          <w:tab w:val="left" w:pos="7788"/>
+          <w:tab w:val="left" w:pos="8496"/>
+          <w:tab w:val="left" w:pos="9204"/>
+        </w:tabs>
+        <w:ind w:left="720" w:firstLine="0"/>
+        <w:rPr>
+          <w:color w:val="3c0a49"/>
+        </w:rPr>
+      </w:pPr>
+      <w:r>
+        <w:rPr>
+          <w:color w:val="3c0a49"/>
+        </w:rPr>
+        <w:drawing>
+          <wp:inline distB="114300" distT="114300" distL="114300" distR="114300">
+            <wp:extent cx="2968561" cy="1634588"/>
+            <wp:effectExtent b="0" l="0" r="0" t="0"/>
+            <wp:docPr id="4" name="image6.png"/>
+            <a:graphic>
+              <a:graphicData uri="http://schemas.openxmlformats.org/drawingml/2006/picture">
+                <pic:pic>
+                  <pic:nvPicPr>
+                    <pic:cNvPr id="0" name="image6.png"/>
+                    <pic:cNvPicPr preferRelativeResize="0"/>
+                  </pic:nvPicPr>
+                  <pic:blipFill>
+                    <a:blip r:embed="rId23"/>
+                    <a:srcRect b="0" l="0" r="0" t="0"/>
+                    <a:stretch>
+                      <a:fillRect/>
+                    </a:stretch>
+                  </pic:blipFill>
+                  <pic:spPr>
+                    <a:xfrm>
+                      <a:off x="0" y="0"/>
+                      <a:ext cx="2968561" cy="1634588"/>
+                    </a:xfrm>
+                    <a:prstGeom prst="rect"/>
+                    <a:ln/>
+                  </pic:spPr>
+                </pic:pic>
+              </a:graphicData>
+            </a:graphic>
+          </wp:inline>
+        </w:drawing>
+      </w:r>
+      <w:r>
+        <w:rPr>
+          <w:rtl w:val="0"/>
+        </w:rPr>
+      </w:r>
+    </w:p>
+    <w:p>
+      <w:pPr>
+        <w:tabs>
+          <w:tab w:val="left" w:pos="708"/>
+          <w:tab w:val="left" w:pos="1416"/>
+          <w:tab w:val="left" w:pos="2124"/>
+          <w:tab w:val="left" w:pos="2832"/>
+          <w:tab w:val="left" w:pos="3540"/>
+          <w:tab w:val="left" w:pos="4248"/>
+          <w:tab w:val="left" w:pos="4956"/>
+          <w:tab w:val="left" w:pos="5664"/>
+          <w:tab w:val="left" w:pos="6372"/>
+          <w:tab w:val="left" w:pos="7080"/>
+          <w:tab w:val="left" w:pos="7788"/>
+          <w:tab w:val="left" w:pos="8496"/>
+          <w:tab w:val="left" w:pos="9204"/>
+        </w:tabs>
+        <w:ind w:left="720" w:firstLine="0"/>
+        <w:rPr>
+          <w:color w:val="3c0a49"/>
+        </w:rPr>
+      </w:pPr>
+      <w:r>
+        <w:rPr>
+          <w:color w:val="3c0a49"/>
+        </w:rPr>
+        <w:drawing>
+          <wp:inline distB="114300" distT="114300" distL="114300" distR="114300">
+            <wp:extent cx="2939986" cy="1658454"/>
+            <wp:effectExtent b="0" l="0" r="0" t="0"/>
+            <wp:docPr id="25" name="image20.png"/>
+            <a:graphic>
+              <a:graphicData uri="http://schemas.openxmlformats.org/drawingml/2006/picture">
+                <pic:pic>
+                  <pic:nvPicPr>
+                    <pic:cNvPr id="0" name="image20.png"/>
+                    <pic:cNvPicPr preferRelativeResize="0"/>
+                  </pic:nvPicPr>
+                  <pic:blipFill>
+                    <a:blip r:embed="rId24"/>
+                    <a:srcRect b="0" l="0" r="0" t="0"/>
+                    <a:stretch>
+                      <a:fillRect/>
+                    </a:stretch>
+                  </pic:blipFill>
+                  <pic:spPr>
+                    <a:xfrm>
+                      <a:off x="0" y="0"/>
+                      <a:ext cx="2939986" cy="1658454"/>
+                    </a:xfrm>
+                    <a:prstGeom prst="rect"/>
+                    <a:ln/>
+                  </pic:spPr>
+                </pic:pic>
+              </a:graphicData>
+            </a:graphic>
+          </wp:inline>
+        </w:drawing>
+      </w:r>
+      <w:r>
+        <w:rPr>
+          <w:rtl w:val="0"/>
+        </w:rPr>
+      </w:r>
+    </w:p>
+    <w:p>
+      <w:pPr>
+        <w:tabs>
+          <w:tab w:val="left" w:pos="708"/>
+          <w:tab w:val="left" w:pos="1416"/>
+          <w:tab w:val="left" w:pos="2124"/>
+          <w:tab w:val="left" w:pos="2832"/>
+          <w:tab w:val="left" w:pos="3540"/>
+          <w:tab w:val="left" w:pos="4248"/>
+          <w:tab w:val="left" w:pos="4956"/>
+          <w:tab w:val="left" w:pos="5664"/>
+          <w:tab w:val="left" w:pos="6372"/>
+          <w:tab w:val="left" w:pos="7080"/>
+          <w:tab w:val="left" w:pos="7788"/>
+          <w:tab w:val="left" w:pos="8496"/>
+          <w:tab w:val="left" w:pos="9204"/>
+        </w:tabs>
+        <w:ind w:left="0" w:firstLine="0"/>
+        <w:rPr>
+          <w:b w:val="1"/>
+          <w:color w:val="3c0a49"/>
+        </w:rPr>
+      </w:pPr>
+      <w:r>
+        <w:rPr>
+          <w:b w:val="1"/>
+          <w:color w:val="3c0a49"/>
+          <w:rtl w:val="0"/>
+        </w:rPr>
+        <w:t xml:space="preserve">Como cadastrar o Wi-Fi:</w:t>
+      </w:r>
+    </w:p>
+    <w:p>
+      <w:pPr>
+        <w:numPr>
+          <w:ilvl w:val="0"/>
+          <w:numId w:val="6"/>
+        </w:numPr>
+        <w:tabs>
+          <w:tab w:val="left" w:pos="708"/>
+          <w:tab w:val="left" w:pos="1416"/>
+          <w:tab w:val="left" w:pos="2124"/>
+          <w:tab w:val="left" w:pos="2832"/>
+          <w:tab w:val="left" w:pos="3540"/>
+          <w:tab w:val="left" w:pos="4248"/>
+          <w:tab w:val="left" w:pos="4956"/>
+          <w:tab w:val="left" w:pos="5664"/>
+          <w:tab w:val="left" w:pos="6372"/>
+          <w:tab w:val="left" w:pos="7080"/>
+          <w:tab w:val="left" w:pos="7788"/>
+          <w:tab w:val="left" w:pos="8496"/>
+          <w:tab w:val="left" w:pos="9204"/>
+        </w:tabs>
+        <w:ind w:left="720" w:hanging="360"/>
+        <w:rPr>
+          <w:color w:val="3c0a49"/>
+          <w:u w:val="none"/>
+        </w:rPr>
+      </w:pPr>
+      <w:r>
+        <w:rPr>
+          <w:color w:val="3c0a49"/>
+          <w:rtl w:val="0"/>
+        </w:rPr>
+        <w:t xml:space="preserve">Quando se cadastra um beacon, é preciso cadastrar também o nome e a senha do Wi-Fi do local.</w:t>
+      </w:r>
+    </w:p>
+    <w:p>
+      <w:pPr>
+        <w:tabs>
+          <w:tab w:val="left" w:pos="708"/>
+          <w:tab w:val="left" w:pos="1416"/>
+          <w:tab w:val="left" w:pos="2124"/>
+          <w:tab w:val="left" w:pos="2832"/>
+          <w:tab w:val="left" w:pos="3540"/>
+          <w:tab w:val="left" w:pos="4248"/>
+          <w:tab w:val="left" w:pos="4956"/>
+          <w:tab w:val="left" w:pos="5664"/>
+          <w:tab w:val="left" w:pos="6372"/>
+          <w:tab w:val="left" w:pos="7080"/>
+          <w:tab w:val="left" w:pos="7788"/>
+          <w:tab w:val="left" w:pos="8496"/>
+          <w:tab w:val="left" w:pos="9204"/>
+        </w:tabs>
+        <w:ind w:left="720" w:firstLine="0"/>
+        <w:rPr>
+          <w:b w:val="1"/>
+          <w:color w:val="3c0a49"/>
+        </w:rPr>
+      </w:pPr>
+      <w:r>
+        <w:rPr>
+          <w:b w:val="1"/>
+          <w:color w:val="3c0a49"/>
+        </w:rPr>
+        <w:drawing>
+          <wp:inline distB="114300" distT="114300" distL="114300" distR="114300">
+            <wp:extent cx="2988980" cy="1654972"/>
+            <wp:effectExtent b="0" l="0" r="0" t="0"/>
+            <wp:docPr id="8" name="image11.png"/>
+            <a:graphic>
+              <a:graphicData uri="http://schemas.openxmlformats.org/drawingml/2006/picture">
+                <pic:pic>
+                  <pic:nvPicPr>
+                    <pic:cNvPr id="0" name="image11.png"/>
+                    <pic:cNvPicPr preferRelativeResize="0"/>
+                  </pic:nvPicPr>
+                  <pic:blipFill>
+                    <a:blip r:embed="rId25"/>
+                    <a:srcRect b="0" l="0" r="0" t="0"/>
+                    <a:stretch>
+                      <a:fillRect/>
+                    </a:stretch>
+                  </pic:blipFill>
+                  <pic:spPr>
+                    <a:xfrm>
+                      <a:off x="0" y="0"/>
+                      <a:ext cx="2988980" cy="1654972"/>
+                    </a:xfrm>
+                    <a:prstGeom prst="rect"/>
+                    <a:ln/>
+                  </pic:spPr>
+                </pic:pic>
+              </a:graphicData>
+            </a:graphic>
+          </wp:inline>
+        </w:drawing>
       </w:r>
       <w:r>
         <w:rPr>
@@ -6340,39 +8822,16 @@
           <w:tab w:val="left" w:pos="9204"/>
         </w:tabs>
         <w:spacing w:after="200" w:lineRule="auto"/>
-        <w:rPr/>
-      </w:pPr>
-      <w:r>
-        <w:rPr>
-          <w:rtl w:val="0"/>
-        </w:rPr>
-        <w:t xml:space="preserve">Utilize fotografias, prints de tela e/ou desenhos técnicos para ilustrar os processos de operação.</w:t>
-      </w:r>
-    </w:p>
-    <w:p>
-      <w:pPr>
-        <w:tabs>
-          <w:tab w:val="left" w:pos="708"/>
-          <w:tab w:val="left" w:pos="1416"/>
-          <w:tab w:val="left" w:pos="2124"/>
-          <w:tab w:val="left" w:pos="2832"/>
-          <w:tab w:val="left" w:pos="3540"/>
-          <w:tab w:val="left" w:pos="4248"/>
-          <w:tab w:val="left" w:pos="4956"/>
-          <w:tab w:val="left" w:pos="5664"/>
-          <w:tab w:val="left" w:pos="6372"/>
-          <w:tab w:val="left" w:pos="7080"/>
-          <w:tab w:val="left" w:pos="7788"/>
-          <w:tab w:val="left" w:pos="8496"/>
-          <w:tab w:val="left" w:pos="9204"/>
-        </w:tabs>
         <w:rPr>
           <w:b w:val="1"/>
           <w:color w:val="3c0a49"/>
         </w:rPr>
       </w:pPr>
       <w:r>
-        <w:br w:type="page"/>
+        <w:rPr>
+          <w:rtl w:val="0"/>
+        </w:rPr>
+        <w:t xml:space="preserve">Utilize fotografias, prints de tela e/ou desenhos técnicos para ilustrar os processos de operação.</w:t>
       </w:r>
       <w:r>
         <w:rPr>
@@ -7268,9 +9727,6 @@
         <w:rPr/>
       </w:pPr>
       <w:r>
-        <w:br w:type="page"/>
-      </w:r>
-      <w:r>
         <w:rPr>
           <w:rtl w:val="0"/>
         </w:rPr>
@@ -7377,12 +9833,12 @@
       </w:r>
     </w:p>
     <w:sectPr>
-      <w:headerReference r:id="rId12" w:type="default"/>
-      <w:headerReference r:id="rId13" w:type="first"/>
-      <w:headerReference r:id="rId14" w:type="even"/>
-      <w:footerReference r:id="rId15" w:type="default"/>
-      <w:footerReference r:id="rId16" w:type="first"/>
-      <w:footerReference r:id="rId17" w:type="even"/>
+      <w:headerReference r:id="rId26" w:type="default"/>
+      <w:headerReference r:id="rId27" w:type="first"/>
+      <w:headerReference r:id="rId28" w:type="even"/>
+      <w:footerReference r:id="rId29" w:type="default"/>
+      <w:footerReference r:id="rId30" w:type="first"/>
+      <w:footerReference r:id="rId31" w:type="even"/>
       <w:pgSz w:h="11906" w:w="16838" w:orient="landscape"/>
       <w:pgMar w:bottom="1137.6000000000001" w:top="1137.6000000000001" w:left="1137.6000000000001" w:right="1137.6000000000001" w:header="709" w:footer="850"/>
       <w:pgNumType w:start="0"/>
@@ -7531,12 +9987,12 @@
           <wp:extent cx="865287" cy="472641"/>
           <wp:effectExtent b="0" l="0" r="0" t="0"/>
           <wp:wrapSquare wrapText="bothSides" distB="152400" distT="152400" distL="152400" distR="152400"/>
-          <wp:docPr id="2" name="image1.png"/>
+          <wp:docPr id="3" name="image5.png"/>
           <a:graphic>
             <a:graphicData uri="http://schemas.openxmlformats.org/drawingml/2006/picture">
               <pic:pic>
                 <pic:nvPicPr>
-                  <pic:cNvPr id="0" name="image1.png"/>
+                  <pic:cNvPr id="0" name="image5.png"/>
                   <pic:cNvPicPr preferRelativeResize="0"/>
                 </pic:nvPicPr>
                 <pic:blipFill>
@@ -7574,12 +10030,12 @@
           <wp:extent cx="980567" cy="1323975"/>
           <wp:effectExtent b="0" l="0" r="0" t="0"/>
           <wp:wrapSquare wrapText="bothSides" distB="152400" distT="152400" distL="152400" distR="152400"/>
-          <wp:docPr id="5" name="image5.png"/>
+          <wp:docPr id="20" name="image3.png"/>
           <a:graphic>
             <a:graphicData uri="http://schemas.openxmlformats.org/drawingml/2006/picture">
               <pic:pic>
                 <pic:nvPicPr>
-                  <pic:cNvPr id="0" name="image5.png"/>
+                  <pic:cNvPr id="0" name="image3.png"/>
                   <pic:cNvPicPr preferRelativeResize="0"/>
                 </pic:nvPicPr>
                 <pic:blipFill>
@@ -7816,8 +10272,686 @@
       </w:rPr>
     </w:lvl>
   </w:abstractNum>
+  <w:abstractNum w:abstractNumId="2">
+    <w:lvl w:ilvl="0">
+      <w:start w:val="1"/>
+      <w:numFmt w:val="decimal"/>
+      <w:lvlText w:val="%1."/>
+      <w:lvlJc w:val="left"/>
+      <w:pPr>
+        <w:ind w:left="720" w:hanging="360"/>
+      </w:pPr>
+      <w:rPr>
+        <w:u w:val="none"/>
+      </w:rPr>
+    </w:lvl>
+    <w:lvl w:ilvl="1">
+      <w:start w:val="1"/>
+      <w:numFmt w:val="lowerLetter"/>
+      <w:lvlText w:val="%2."/>
+      <w:lvlJc w:val="left"/>
+      <w:pPr>
+        <w:ind w:left="1440" w:hanging="360"/>
+      </w:pPr>
+      <w:rPr>
+        <w:u w:val="none"/>
+      </w:rPr>
+    </w:lvl>
+    <w:lvl w:ilvl="2">
+      <w:start w:val="1"/>
+      <w:numFmt w:val="lowerRoman"/>
+      <w:lvlText w:val="%3."/>
+      <w:lvlJc w:val="right"/>
+      <w:pPr>
+        <w:ind w:left="2160" w:hanging="360"/>
+      </w:pPr>
+      <w:rPr>
+        <w:u w:val="none"/>
+      </w:rPr>
+    </w:lvl>
+    <w:lvl w:ilvl="3">
+      <w:start w:val="1"/>
+      <w:numFmt w:val="decimal"/>
+      <w:lvlText w:val="%4."/>
+      <w:lvlJc w:val="left"/>
+      <w:pPr>
+        <w:ind w:left="2880" w:hanging="360"/>
+      </w:pPr>
+      <w:rPr>
+        <w:u w:val="none"/>
+      </w:rPr>
+    </w:lvl>
+    <w:lvl w:ilvl="4">
+      <w:start w:val="1"/>
+      <w:numFmt w:val="lowerLetter"/>
+      <w:lvlText w:val="%5."/>
+      <w:lvlJc w:val="left"/>
+      <w:pPr>
+        <w:ind w:left="3600" w:hanging="360"/>
+      </w:pPr>
+      <w:rPr>
+        <w:u w:val="none"/>
+      </w:rPr>
+    </w:lvl>
+    <w:lvl w:ilvl="5">
+      <w:start w:val="1"/>
+      <w:numFmt w:val="lowerRoman"/>
+      <w:lvlText w:val="%6."/>
+      <w:lvlJc w:val="right"/>
+      <w:pPr>
+        <w:ind w:left="4320" w:hanging="360"/>
+      </w:pPr>
+      <w:rPr>
+        <w:u w:val="none"/>
+      </w:rPr>
+    </w:lvl>
+    <w:lvl w:ilvl="6">
+      <w:start w:val="1"/>
+      <w:numFmt w:val="decimal"/>
+      <w:lvlText w:val="%7."/>
+      <w:lvlJc w:val="left"/>
+      <w:pPr>
+        <w:ind w:left="5040" w:hanging="360"/>
+      </w:pPr>
+      <w:rPr>
+        <w:u w:val="none"/>
+      </w:rPr>
+    </w:lvl>
+    <w:lvl w:ilvl="7">
+      <w:start w:val="1"/>
+      <w:numFmt w:val="lowerLetter"/>
+      <w:lvlText w:val="%8."/>
+      <w:lvlJc w:val="left"/>
+      <w:pPr>
+        <w:ind w:left="5760" w:hanging="360"/>
+      </w:pPr>
+      <w:rPr>
+        <w:u w:val="none"/>
+      </w:rPr>
+    </w:lvl>
+    <w:lvl w:ilvl="8">
+      <w:start w:val="1"/>
+      <w:numFmt w:val="lowerRoman"/>
+      <w:lvlText w:val="%9."/>
+      <w:lvlJc w:val="right"/>
+      <w:pPr>
+        <w:ind w:left="6480" w:hanging="360"/>
+      </w:pPr>
+      <w:rPr>
+        <w:u w:val="none"/>
+      </w:rPr>
+    </w:lvl>
+  </w:abstractNum>
+  <w:abstractNum w:abstractNumId="3">
+    <w:lvl w:ilvl="0">
+      <w:start w:val="1"/>
+      <w:numFmt w:val="decimal"/>
+      <w:lvlText w:val="%1."/>
+      <w:lvlJc w:val="left"/>
+      <w:pPr>
+        <w:ind w:left="720" w:hanging="360"/>
+      </w:pPr>
+      <w:rPr>
+        <w:u w:val="none"/>
+      </w:rPr>
+    </w:lvl>
+    <w:lvl w:ilvl="1">
+      <w:start w:val="1"/>
+      <w:numFmt w:val="lowerLetter"/>
+      <w:lvlText w:val="%2."/>
+      <w:lvlJc w:val="left"/>
+      <w:pPr>
+        <w:ind w:left="1440" w:hanging="360"/>
+      </w:pPr>
+      <w:rPr>
+        <w:u w:val="none"/>
+      </w:rPr>
+    </w:lvl>
+    <w:lvl w:ilvl="2">
+      <w:start w:val="1"/>
+      <w:numFmt w:val="lowerRoman"/>
+      <w:lvlText w:val="%3."/>
+      <w:lvlJc w:val="right"/>
+      <w:pPr>
+        <w:ind w:left="2160" w:hanging="360"/>
+      </w:pPr>
+      <w:rPr>
+        <w:u w:val="none"/>
+      </w:rPr>
+    </w:lvl>
+    <w:lvl w:ilvl="3">
+      <w:start w:val="1"/>
+      <w:numFmt w:val="decimal"/>
+      <w:lvlText w:val="%4."/>
+      <w:lvlJc w:val="left"/>
+      <w:pPr>
+        <w:ind w:left="2880" w:hanging="360"/>
+      </w:pPr>
+      <w:rPr>
+        <w:u w:val="none"/>
+      </w:rPr>
+    </w:lvl>
+    <w:lvl w:ilvl="4">
+      <w:start w:val="1"/>
+      <w:numFmt w:val="lowerLetter"/>
+      <w:lvlText w:val="%5."/>
+      <w:lvlJc w:val="left"/>
+      <w:pPr>
+        <w:ind w:left="3600" w:hanging="360"/>
+      </w:pPr>
+      <w:rPr>
+        <w:u w:val="none"/>
+      </w:rPr>
+    </w:lvl>
+    <w:lvl w:ilvl="5">
+      <w:start w:val="1"/>
+      <w:numFmt w:val="lowerRoman"/>
+      <w:lvlText w:val="%6."/>
+      <w:lvlJc w:val="right"/>
+      <w:pPr>
+        <w:ind w:left="4320" w:hanging="360"/>
+      </w:pPr>
+      <w:rPr>
+        <w:u w:val="none"/>
+      </w:rPr>
+    </w:lvl>
+    <w:lvl w:ilvl="6">
+      <w:start w:val="1"/>
+      <w:numFmt w:val="decimal"/>
+      <w:lvlText w:val="%7."/>
+      <w:lvlJc w:val="left"/>
+      <w:pPr>
+        <w:ind w:left="5040" w:hanging="360"/>
+      </w:pPr>
+      <w:rPr>
+        <w:u w:val="none"/>
+      </w:rPr>
+    </w:lvl>
+    <w:lvl w:ilvl="7">
+      <w:start w:val="1"/>
+      <w:numFmt w:val="lowerLetter"/>
+      <w:lvlText w:val="%8."/>
+      <w:lvlJc w:val="left"/>
+      <w:pPr>
+        <w:ind w:left="5760" w:hanging="360"/>
+      </w:pPr>
+      <w:rPr>
+        <w:u w:val="none"/>
+      </w:rPr>
+    </w:lvl>
+    <w:lvl w:ilvl="8">
+      <w:start w:val="1"/>
+      <w:numFmt w:val="lowerRoman"/>
+      <w:lvlText w:val="%9."/>
+      <w:lvlJc w:val="right"/>
+      <w:pPr>
+        <w:ind w:left="6480" w:hanging="360"/>
+      </w:pPr>
+      <w:rPr>
+        <w:u w:val="none"/>
+      </w:rPr>
+    </w:lvl>
+  </w:abstractNum>
+  <w:abstractNum w:abstractNumId="4">
+    <w:lvl w:ilvl="0">
+      <w:start w:val="1"/>
+      <w:numFmt w:val="decimal"/>
+      <w:lvlText w:val="%1."/>
+      <w:lvlJc w:val="left"/>
+      <w:pPr>
+        <w:ind w:left="720" w:hanging="360"/>
+      </w:pPr>
+      <w:rPr>
+        <w:u w:val="none"/>
+      </w:rPr>
+    </w:lvl>
+    <w:lvl w:ilvl="1">
+      <w:start w:val="1"/>
+      <w:numFmt w:val="lowerLetter"/>
+      <w:lvlText w:val="%2."/>
+      <w:lvlJc w:val="left"/>
+      <w:pPr>
+        <w:ind w:left="1440" w:hanging="360"/>
+      </w:pPr>
+      <w:rPr>
+        <w:u w:val="none"/>
+      </w:rPr>
+    </w:lvl>
+    <w:lvl w:ilvl="2">
+      <w:start w:val="1"/>
+      <w:numFmt w:val="lowerRoman"/>
+      <w:lvlText w:val="%3."/>
+      <w:lvlJc w:val="right"/>
+      <w:pPr>
+        <w:ind w:left="2160" w:hanging="360"/>
+      </w:pPr>
+      <w:rPr>
+        <w:u w:val="none"/>
+      </w:rPr>
+    </w:lvl>
+    <w:lvl w:ilvl="3">
+      <w:start w:val="1"/>
+      <w:numFmt w:val="decimal"/>
+      <w:lvlText w:val="%4."/>
+      <w:lvlJc w:val="left"/>
+      <w:pPr>
+        <w:ind w:left="2880" w:hanging="360"/>
+      </w:pPr>
+      <w:rPr>
+        <w:u w:val="none"/>
+      </w:rPr>
+    </w:lvl>
+    <w:lvl w:ilvl="4">
+      <w:start w:val="1"/>
+      <w:numFmt w:val="lowerLetter"/>
+      <w:lvlText w:val="%5."/>
+      <w:lvlJc w:val="left"/>
+      <w:pPr>
+        <w:ind w:left="3600" w:hanging="360"/>
+      </w:pPr>
+      <w:rPr>
+        <w:u w:val="none"/>
+      </w:rPr>
+    </w:lvl>
+    <w:lvl w:ilvl="5">
+      <w:start w:val="1"/>
+      <w:numFmt w:val="lowerRoman"/>
+      <w:lvlText w:val="%6."/>
+      <w:lvlJc w:val="right"/>
+      <w:pPr>
+        <w:ind w:left="4320" w:hanging="360"/>
+      </w:pPr>
+      <w:rPr>
+        <w:u w:val="none"/>
+      </w:rPr>
+    </w:lvl>
+    <w:lvl w:ilvl="6">
+      <w:start w:val="1"/>
+      <w:numFmt w:val="decimal"/>
+      <w:lvlText w:val="%7."/>
+      <w:lvlJc w:val="left"/>
+      <w:pPr>
+        <w:ind w:left="5040" w:hanging="360"/>
+      </w:pPr>
+      <w:rPr>
+        <w:u w:val="none"/>
+      </w:rPr>
+    </w:lvl>
+    <w:lvl w:ilvl="7">
+      <w:start w:val="1"/>
+      <w:numFmt w:val="lowerLetter"/>
+      <w:lvlText w:val="%8."/>
+      <w:lvlJc w:val="left"/>
+      <w:pPr>
+        <w:ind w:left="5760" w:hanging="360"/>
+      </w:pPr>
+      <w:rPr>
+        <w:u w:val="none"/>
+      </w:rPr>
+    </w:lvl>
+    <w:lvl w:ilvl="8">
+      <w:start w:val="1"/>
+      <w:numFmt w:val="lowerRoman"/>
+      <w:lvlText w:val="%9."/>
+      <w:lvlJc w:val="right"/>
+      <w:pPr>
+        <w:ind w:left="6480" w:hanging="360"/>
+      </w:pPr>
+      <w:rPr>
+        <w:u w:val="none"/>
+      </w:rPr>
+    </w:lvl>
+  </w:abstractNum>
+  <w:abstractNum w:abstractNumId="5">
+    <w:lvl w:ilvl="0">
+      <w:start w:val="1"/>
+      <w:numFmt w:val="decimal"/>
+      <w:lvlText w:val="%1."/>
+      <w:lvlJc w:val="left"/>
+      <w:pPr>
+        <w:ind w:left="720" w:hanging="360"/>
+      </w:pPr>
+      <w:rPr>
+        <w:u w:val="none"/>
+      </w:rPr>
+    </w:lvl>
+    <w:lvl w:ilvl="1">
+      <w:start w:val="1"/>
+      <w:numFmt w:val="lowerLetter"/>
+      <w:lvlText w:val="%2."/>
+      <w:lvlJc w:val="left"/>
+      <w:pPr>
+        <w:ind w:left="1440" w:hanging="360"/>
+      </w:pPr>
+      <w:rPr>
+        <w:u w:val="none"/>
+      </w:rPr>
+    </w:lvl>
+    <w:lvl w:ilvl="2">
+      <w:start w:val="1"/>
+      <w:numFmt w:val="lowerRoman"/>
+      <w:lvlText w:val="%3."/>
+      <w:lvlJc w:val="right"/>
+      <w:pPr>
+        <w:ind w:left="2160" w:hanging="360"/>
+      </w:pPr>
+      <w:rPr>
+        <w:u w:val="none"/>
+      </w:rPr>
+    </w:lvl>
+    <w:lvl w:ilvl="3">
+      <w:start w:val="1"/>
+      <w:numFmt w:val="decimal"/>
+      <w:lvlText w:val="%4."/>
+      <w:lvlJc w:val="left"/>
+      <w:pPr>
+        <w:ind w:left="2880" w:hanging="360"/>
+      </w:pPr>
+      <w:rPr>
+        <w:u w:val="none"/>
+      </w:rPr>
+    </w:lvl>
+    <w:lvl w:ilvl="4">
+      <w:start w:val="1"/>
+      <w:numFmt w:val="lowerLetter"/>
+      <w:lvlText w:val="%5."/>
+      <w:lvlJc w:val="left"/>
+      <w:pPr>
+        <w:ind w:left="3600" w:hanging="360"/>
+      </w:pPr>
+      <w:rPr>
+        <w:u w:val="none"/>
+      </w:rPr>
+    </w:lvl>
+    <w:lvl w:ilvl="5">
+      <w:start w:val="1"/>
+      <w:numFmt w:val="lowerRoman"/>
+      <w:lvlText w:val="%6."/>
+      <w:lvlJc w:val="right"/>
+      <w:pPr>
+        <w:ind w:left="4320" w:hanging="360"/>
+      </w:pPr>
+      <w:rPr>
+        <w:u w:val="none"/>
+      </w:rPr>
+    </w:lvl>
+    <w:lvl w:ilvl="6">
+      <w:start w:val="1"/>
+      <w:numFmt w:val="decimal"/>
+      <w:lvlText w:val="%7."/>
+      <w:lvlJc w:val="left"/>
+      <w:pPr>
+        <w:ind w:left="5040" w:hanging="360"/>
+      </w:pPr>
+      <w:rPr>
+        <w:u w:val="none"/>
+      </w:rPr>
+    </w:lvl>
+    <w:lvl w:ilvl="7">
+      <w:start w:val="1"/>
+      <w:numFmt w:val="lowerLetter"/>
+      <w:lvlText w:val="%8."/>
+      <w:lvlJc w:val="left"/>
+      <w:pPr>
+        <w:ind w:left="5760" w:hanging="360"/>
+      </w:pPr>
+      <w:rPr>
+        <w:u w:val="none"/>
+      </w:rPr>
+    </w:lvl>
+    <w:lvl w:ilvl="8">
+      <w:start w:val="1"/>
+      <w:numFmt w:val="lowerRoman"/>
+      <w:lvlText w:val="%9."/>
+      <w:lvlJc w:val="right"/>
+      <w:pPr>
+        <w:ind w:left="6480" w:hanging="360"/>
+      </w:pPr>
+      <w:rPr>
+        <w:u w:val="none"/>
+      </w:rPr>
+    </w:lvl>
+  </w:abstractNum>
+  <w:abstractNum w:abstractNumId="6">
+    <w:lvl w:ilvl="0">
+      <w:start w:val="1"/>
+      <w:numFmt w:val="decimal"/>
+      <w:lvlText w:val="%1."/>
+      <w:lvlJc w:val="left"/>
+      <w:pPr>
+        <w:ind w:left="720" w:hanging="360"/>
+      </w:pPr>
+      <w:rPr>
+        <w:u w:val="none"/>
+      </w:rPr>
+    </w:lvl>
+    <w:lvl w:ilvl="1">
+      <w:start w:val="1"/>
+      <w:numFmt w:val="lowerLetter"/>
+      <w:lvlText w:val="%2."/>
+      <w:lvlJc w:val="left"/>
+      <w:pPr>
+        <w:ind w:left="1440" w:hanging="360"/>
+      </w:pPr>
+      <w:rPr>
+        <w:u w:val="none"/>
+      </w:rPr>
+    </w:lvl>
+    <w:lvl w:ilvl="2">
+      <w:start w:val="1"/>
+      <w:numFmt w:val="lowerRoman"/>
+      <w:lvlText w:val="%3."/>
+      <w:lvlJc w:val="right"/>
+      <w:pPr>
+        <w:ind w:left="2160" w:hanging="360"/>
+      </w:pPr>
+      <w:rPr>
+        <w:u w:val="none"/>
+      </w:rPr>
+    </w:lvl>
+    <w:lvl w:ilvl="3">
+      <w:start w:val="1"/>
+      <w:numFmt w:val="decimal"/>
+      <w:lvlText w:val="%4."/>
+      <w:lvlJc w:val="left"/>
+      <w:pPr>
+        <w:ind w:left="2880" w:hanging="360"/>
+      </w:pPr>
+      <w:rPr>
+        <w:u w:val="none"/>
+      </w:rPr>
+    </w:lvl>
+    <w:lvl w:ilvl="4">
+      <w:start w:val="1"/>
+      <w:numFmt w:val="lowerLetter"/>
+      <w:lvlText w:val="%5."/>
+      <w:lvlJc w:val="left"/>
+      <w:pPr>
+        <w:ind w:left="3600" w:hanging="360"/>
+      </w:pPr>
+      <w:rPr>
+        <w:u w:val="none"/>
+      </w:rPr>
+    </w:lvl>
+    <w:lvl w:ilvl="5">
+      <w:start w:val="1"/>
+      <w:numFmt w:val="lowerRoman"/>
+      <w:lvlText w:val="%6."/>
+      <w:lvlJc w:val="right"/>
+      <w:pPr>
+        <w:ind w:left="4320" w:hanging="360"/>
+      </w:pPr>
+      <w:rPr>
+        <w:u w:val="none"/>
+      </w:rPr>
+    </w:lvl>
+    <w:lvl w:ilvl="6">
+      <w:start w:val="1"/>
+      <w:numFmt w:val="decimal"/>
+      <w:lvlText w:val="%7."/>
+      <w:lvlJc w:val="left"/>
+      <w:pPr>
+        <w:ind w:left="5040" w:hanging="360"/>
+      </w:pPr>
+      <w:rPr>
+        <w:u w:val="none"/>
+      </w:rPr>
+    </w:lvl>
+    <w:lvl w:ilvl="7">
+      <w:start w:val="1"/>
+      <w:numFmt w:val="lowerLetter"/>
+      <w:lvlText w:val="%8."/>
+      <w:lvlJc w:val="left"/>
+      <w:pPr>
+        <w:ind w:left="5760" w:hanging="360"/>
+      </w:pPr>
+      <w:rPr>
+        <w:u w:val="none"/>
+      </w:rPr>
+    </w:lvl>
+    <w:lvl w:ilvl="8">
+      <w:start w:val="1"/>
+      <w:numFmt w:val="lowerRoman"/>
+      <w:lvlText w:val="%9."/>
+      <w:lvlJc w:val="right"/>
+      <w:pPr>
+        <w:ind w:left="6480" w:hanging="360"/>
+      </w:pPr>
+      <w:rPr>
+        <w:u w:val="none"/>
+      </w:rPr>
+    </w:lvl>
+  </w:abstractNum>
+  <w:abstractNum w:abstractNumId="7">
+    <w:lvl w:ilvl="0">
+      <w:start w:val="1"/>
+      <w:numFmt w:val="decimal"/>
+      <w:lvlText w:val="%1."/>
+      <w:lvlJc w:val="left"/>
+      <w:pPr>
+        <w:ind w:left="720" w:hanging="360"/>
+      </w:pPr>
+      <w:rPr>
+        <w:u w:val="none"/>
+      </w:rPr>
+    </w:lvl>
+    <w:lvl w:ilvl="1">
+      <w:start w:val="1"/>
+      <w:numFmt w:val="lowerLetter"/>
+      <w:lvlText w:val="%2."/>
+      <w:lvlJc w:val="left"/>
+      <w:pPr>
+        <w:ind w:left="1440" w:hanging="360"/>
+      </w:pPr>
+      <w:rPr>
+        <w:u w:val="none"/>
+      </w:rPr>
+    </w:lvl>
+    <w:lvl w:ilvl="2">
+      <w:start w:val="1"/>
+      <w:numFmt w:val="lowerRoman"/>
+      <w:lvlText w:val="%3."/>
+      <w:lvlJc w:val="right"/>
+      <w:pPr>
+        <w:ind w:left="2160" w:hanging="360"/>
+      </w:pPr>
+      <w:rPr>
+        <w:u w:val="none"/>
+      </w:rPr>
+    </w:lvl>
+    <w:lvl w:ilvl="3">
+      <w:start w:val="1"/>
+      <w:numFmt w:val="decimal"/>
+      <w:lvlText w:val="%4."/>
+      <w:lvlJc w:val="left"/>
+      <w:pPr>
+        <w:ind w:left="2880" w:hanging="360"/>
+      </w:pPr>
+      <w:rPr>
+        <w:u w:val="none"/>
+      </w:rPr>
+    </w:lvl>
+    <w:lvl w:ilvl="4">
+      <w:start w:val="1"/>
+      <w:numFmt w:val="lowerLetter"/>
+      <w:lvlText w:val="%5."/>
+      <w:lvlJc w:val="left"/>
+      <w:pPr>
+        <w:ind w:left="3600" w:hanging="360"/>
+      </w:pPr>
+      <w:rPr>
+        <w:u w:val="none"/>
+      </w:rPr>
+    </w:lvl>
+    <w:lvl w:ilvl="5">
+      <w:start w:val="1"/>
+      <w:numFmt w:val="lowerRoman"/>
+      <w:lvlText w:val="%6."/>
+      <w:lvlJc w:val="right"/>
+      <w:pPr>
+        <w:ind w:left="4320" w:hanging="360"/>
+      </w:pPr>
+      <w:rPr>
+        <w:u w:val="none"/>
+      </w:rPr>
+    </w:lvl>
+    <w:lvl w:ilvl="6">
+      <w:start w:val="1"/>
+      <w:numFmt w:val="decimal"/>
+      <w:lvlText w:val="%7."/>
+      <w:lvlJc w:val="left"/>
+      <w:pPr>
+        <w:ind w:left="5040" w:hanging="360"/>
+      </w:pPr>
+      <w:rPr>
+        <w:u w:val="none"/>
+      </w:rPr>
+    </w:lvl>
+    <w:lvl w:ilvl="7">
+      <w:start w:val="1"/>
+      <w:numFmt w:val="lowerLetter"/>
+      <w:lvlText w:val="%8."/>
+      <w:lvlJc w:val="left"/>
+      <w:pPr>
+        <w:ind w:left="5760" w:hanging="360"/>
+      </w:pPr>
+      <w:rPr>
+        <w:u w:val="none"/>
+      </w:rPr>
+    </w:lvl>
+    <w:lvl w:ilvl="8">
+      <w:start w:val="1"/>
+      <w:numFmt w:val="lowerRoman"/>
+      <w:lvlText w:val="%9."/>
+      <w:lvlJc w:val="right"/>
+      <w:pPr>
+        <w:ind w:left="6480" w:hanging="360"/>
+      </w:pPr>
+      <w:rPr>
+        <w:u w:val="none"/>
+      </w:rPr>
+    </w:lvl>
+  </w:abstractNum>
   <w:num w:numId="1">
     <w:abstractNumId w:val="1"/>
+  </w:num>
+  <w:num w:numId="2">
+    <w:abstractNumId w:val="2"/>
+  </w:num>
+  <w:num w:numId="3">
+    <w:abstractNumId w:val="3"/>
+  </w:num>
+  <w:num w:numId="4">
+    <w:abstractNumId w:val="4"/>
+  </w:num>
+  <w:num w:numId="5">
+    <w:abstractNumId w:val="5"/>
+  </w:num>
+  <w:num w:numId="6">
+    <w:abstractNumId w:val="6"/>
+  </w:num>
+  <w:num w:numId="7">
+    <w:abstractNumId w:val="7"/>
   </w:num>
 </w:numbering>
 </file>
